--- a/Resumo_Aulas.docx
+++ b/Resumo_Aulas.docx
@@ -5933,6 +5933,2625 @@
           <w:szCs w:val="28"/>
         </w:rPr>
         <w:t>Provavelmente veremos os trabalhos em mais detalhe semana que vem.</w:t>
+      </w:r>
+    </w:p>
+    <w:p>
+      <w:pPr>
+        <w:jc w:val="center"/>
+        <w:rPr>
+          <w:rFonts w:ascii="Arial" w:hAnsi="Arial" w:cs="Arial"/>
+          <w:color w:val="000000" w:themeColor="text1"/>
+          <w:sz w:val="40"/>
+          <w:szCs w:val="40"/>
+        </w:rPr>
+      </w:pPr>
+      <w:r>
+        <w:rPr>
+          <w:rFonts w:ascii="Arial" w:hAnsi="Arial" w:cs="Arial"/>
+          <w:color w:val="000000" w:themeColor="text1"/>
+          <w:sz w:val="40"/>
+          <w:szCs w:val="40"/>
+        </w:rPr>
+        <w:t>Modelagem de Software (MS):</w:t>
+      </w:r>
+    </w:p>
+    <w:p>
+      <w:pPr>
+        <w:rPr>
+          <w:rFonts w:ascii="Arial" w:hAnsi="Arial" w:cs="Arial"/>
+          <w:color w:val="000000" w:themeColor="text1"/>
+          <w:sz w:val="30"/>
+          <w:szCs w:val="30"/>
+        </w:rPr>
+      </w:pPr>
+      <w:r>
+        <w:rPr>
+          <w:rFonts w:ascii="Arial" w:hAnsi="Arial" w:cs="Arial"/>
+          <w:color w:val="000000" w:themeColor="text1"/>
+          <w:sz w:val="30"/>
+          <w:szCs w:val="30"/>
+        </w:rPr>
+        <w:t>Aula assíncrona, exercícios no Moodle.</w:t>
+      </w:r>
+    </w:p>
+    <w:p>
+      <w:pPr>
+        <w:jc w:val="both"/>
+        <w:rPr>
+          <w:rFonts w:ascii="Arial" w:hAnsi="Arial" w:cs="Arial"/>
+          <w:color w:val="0070C0"/>
+          <w:sz w:val="28"/>
+          <w:szCs w:val="28"/>
+        </w:rPr>
+      </w:pPr>
+    </w:p>
+    <w:p>
+      <w:pPr>
+        <w:rPr>
+          <w:rFonts w:ascii="Arial" w:hAnsi="Arial" w:cs="Arial"/>
+          <w:b/>
+          <w:bCs/>
+          <w:color w:val="000000" w:themeColor="text1"/>
+          <w:sz w:val="40"/>
+          <w:szCs w:val="40"/>
+        </w:rPr>
+      </w:pPr>
+    </w:p>
+    <w:p>
+      <w:pPr>
+        <w:rPr>
+          <w:rFonts w:ascii="Arial" w:hAnsi="Arial" w:cs="Arial"/>
+          <w:b/>
+          <w:bCs/>
+          <w:color w:val="000000" w:themeColor="text1"/>
+          <w:sz w:val="40"/>
+          <w:szCs w:val="40"/>
+        </w:rPr>
+      </w:pPr>
+    </w:p>
+    <w:p>
+      <w:pPr>
+        <w:rPr>
+          <w:rFonts w:ascii="Arial" w:hAnsi="Arial" w:cs="Arial"/>
+          <w:b/>
+          <w:bCs/>
+          <w:color w:val="000000" w:themeColor="text1"/>
+          <w:sz w:val="40"/>
+          <w:szCs w:val="40"/>
+        </w:rPr>
+      </w:pPr>
+      <w:r>
+        <w:rPr>
+          <w:rFonts w:ascii="Arial" w:hAnsi="Arial" w:cs="Arial"/>
+          <w:b/>
+          <w:bCs/>
+          <w:color w:val="000000" w:themeColor="text1"/>
+          <w:sz w:val="40"/>
+          <w:szCs w:val="40"/>
+        </w:rPr>
+        <w:lastRenderedPageBreak/>
+        <w:t>1</w:t>
+      </w:r>
+      <w:r>
+        <w:rPr>
+          <w:rFonts w:ascii="Arial" w:hAnsi="Arial" w:cs="Arial"/>
+          <w:b/>
+          <w:bCs/>
+          <w:color w:val="000000" w:themeColor="text1"/>
+          <w:sz w:val="40"/>
+          <w:szCs w:val="40"/>
+        </w:rPr>
+        <w:t>5</w:t>
+      </w:r>
+      <w:r>
+        <w:rPr>
+          <w:rFonts w:ascii="Arial" w:hAnsi="Arial" w:cs="Arial"/>
+          <w:b/>
+          <w:bCs/>
+          <w:color w:val="000000" w:themeColor="text1"/>
+          <w:sz w:val="40"/>
+          <w:szCs w:val="40"/>
+        </w:rPr>
+        <w:t>/10</w:t>
+      </w:r>
+      <w:r>
+        <w:rPr>
+          <w:rFonts w:ascii="Arial" w:hAnsi="Arial" w:cs="Arial"/>
+          <w:b/>
+          <w:bCs/>
+          <w:color w:val="000000" w:themeColor="text1"/>
+          <w:sz w:val="40"/>
+          <w:szCs w:val="40"/>
+        </w:rPr>
+        <w:t xml:space="preserve"> (</w:t>
+      </w:r>
+      <w:r>
+        <w:rPr>
+          <w:rFonts w:ascii="Arial" w:hAnsi="Arial" w:cs="Arial"/>
+          <w:b/>
+          <w:bCs/>
+          <w:color w:val="000000" w:themeColor="text1"/>
+          <w:sz w:val="40"/>
+          <w:szCs w:val="40"/>
+        </w:rPr>
+        <w:t>Terça</w:t>
+      </w:r>
+      <w:r>
+        <w:rPr>
+          <w:rFonts w:ascii="Arial" w:hAnsi="Arial" w:cs="Arial"/>
+          <w:b/>
+          <w:bCs/>
+          <w:color w:val="000000" w:themeColor="text1"/>
+          <w:sz w:val="40"/>
+          <w:szCs w:val="40"/>
+        </w:rPr>
+        <w:t>-Feira)</w:t>
+      </w:r>
+    </w:p>
+    <w:p>
+      <w:pPr>
+        <w:jc w:val="center"/>
+        <w:rPr>
+          <w:rFonts w:ascii="Arial" w:hAnsi="Arial" w:cs="Arial"/>
+          <w:sz w:val="40"/>
+          <w:szCs w:val="40"/>
+        </w:rPr>
+      </w:pPr>
+      <w:r>
+        <w:rPr>
+          <w:rFonts w:ascii="Arial" w:hAnsi="Arial" w:cs="Arial"/>
+          <w:sz w:val="40"/>
+          <w:szCs w:val="40"/>
+        </w:rPr>
+        <w:t>Gerência de Configuração de Software (GC):</w:t>
+      </w:r>
+    </w:p>
+    <w:p>
+      <w:pPr>
+        <w:jc w:val="both"/>
+        <w:rPr>
+          <w:rFonts w:ascii="Arial" w:hAnsi="Arial" w:cs="Arial"/>
+          <w:color w:val="000000" w:themeColor="text1"/>
+          <w:sz w:val="30"/>
+          <w:szCs w:val="30"/>
+        </w:rPr>
+      </w:pPr>
+      <w:r>
+        <w:rPr>
+          <w:rFonts w:ascii="Arial" w:hAnsi="Arial" w:cs="Arial"/>
+          <w:color w:val="000000" w:themeColor="text1"/>
+          <w:sz w:val="30"/>
+          <w:szCs w:val="30"/>
+        </w:rPr>
+        <w:t>Temos um novo professor. Reintroduzida a matéria e os conceitos de GC</w:t>
+      </w:r>
+      <w:r>
+        <w:rPr>
+          <w:rFonts w:ascii="Arial" w:hAnsi="Arial" w:cs="Arial"/>
+          <w:color w:val="000000" w:themeColor="text1"/>
+          <w:sz w:val="30"/>
+          <w:szCs w:val="30"/>
+        </w:rPr>
+        <w:t>, como branches, Mainline, etc</w:t>
+      </w:r>
+      <w:r>
+        <w:rPr>
+          <w:rFonts w:ascii="Arial" w:hAnsi="Arial" w:cs="Arial"/>
+          <w:color w:val="000000" w:themeColor="text1"/>
+          <w:sz w:val="30"/>
+          <w:szCs w:val="30"/>
+        </w:rPr>
+        <w:t>.</w:t>
+      </w:r>
+    </w:p>
+    <w:p>
+      <w:pPr>
+        <w:jc w:val="right"/>
+        <w:rPr>
+          <w:rFonts w:ascii="Arial" w:hAnsi="Arial" w:cs="Arial"/>
+          <w:color w:val="000000" w:themeColor="text1"/>
+          <w:sz w:val="30"/>
+          <w:szCs w:val="30"/>
+        </w:rPr>
+      </w:pPr>
+    </w:p>
+    <w:p>
+      <w:pPr>
+        <w:jc w:val="center"/>
+        <w:rPr>
+          <w:rFonts w:ascii="Arial" w:hAnsi="Arial" w:cs="Arial"/>
+          <w:color w:val="000000" w:themeColor="text1"/>
+          <w:sz w:val="40"/>
+          <w:szCs w:val="40"/>
+        </w:rPr>
+      </w:pPr>
+      <w:r>
+        <w:rPr>
+          <w:rFonts w:ascii="Arial" w:hAnsi="Arial" w:cs="Arial"/>
+          <w:color w:val="000000" w:themeColor="text1"/>
+          <w:sz w:val="40"/>
+          <w:szCs w:val="40"/>
+        </w:rPr>
+        <w:t>Banco de Dados (BD):</w:t>
+      </w:r>
+    </w:p>
+    <w:p>
+      <w:pPr>
+        <w:rPr>
+          <w:rFonts w:ascii="Arial" w:hAnsi="Arial" w:cs="Arial"/>
+          <w:color w:val="000000" w:themeColor="text1"/>
+          <w:sz w:val="30"/>
+          <w:szCs w:val="30"/>
+        </w:rPr>
+      </w:pPr>
+      <w:r>
+        <w:rPr>
+          <w:rFonts w:ascii="Arial" w:hAnsi="Arial" w:cs="Arial"/>
+          <w:color w:val="000000" w:themeColor="text1"/>
+          <w:sz w:val="30"/>
+          <w:szCs w:val="30"/>
+        </w:rPr>
+        <w:t>Aprendemos a linguagem PL/pgSQL, uma linguagem de programação feita para ser usada dentro do SQL. Praticamos a criação e execução de funções</w:t>
+      </w:r>
+      <w:r>
+        <w:rPr>
+          <w:rFonts w:ascii="Arial" w:hAnsi="Arial" w:cs="Arial"/>
+          <w:color w:val="000000" w:themeColor="text1"/>
+          <w:sz w:val="30"/>
+          <w:szCs w:val="30"/>
+        </w:rPr>
+        <w:t xml:space="preserve"> (que retornam dados)</w:t>
+      </w:r>
+      <w:r>
+        <w:rPr>
+          <w:rFonts w:ascii="Arial" w:hAnsi="Arial" w:cs="Arial"/>
+          <w:color w:val="000000" w:themeColor="text1"/>
+          <w:sz w:val="30"/>
+          <w:szCs w:val="30"/>
+        </w:rPr>
+        <w:t xml:space="preserve"> e procedimentos</w:t>
+      </w:r>
+      <w:r>
+        <w:rPr>
+          <w:rFonts w:ascii="Arial" w:hAnsi="Arial" w:cs="Arial"/>
+          <w:color w:val="000000" w:themeColor="text1"/>
+          <w:sz w:val="30"/>
+          <w:szCs w:val="30"/>
+        </w:rPr>
+        <w:t xml:space="preserve"> (que não retornam dados)</w:t>
+      </w:r>
+      <w:r>
+        <w:rPr>
+          <w:rFonts w:ascii="Arial" w:hAnsi="Arial" w:cs="Arial"/>
+          <w:color w:val="000000" w:themeColor="text1"/>
+          <w:sz w:val="30"/>
+          <w:szCs w:val="30"/>
+        </w:rPr>
+        <w:t>.</w:t>
+      </w:r>
+      <w:r>
+        <w:rPr>
+          <w:rFonts w:ascii="Arial" w:hAnsi="Arial" w:cs="Arial"/>
+          <w:color w:val="000000" w:themeColor="text1"/>
+          <w:sz w:val="30"/>
+          <w:szCs w:val="30"/>
+        </w:rPr>
+        <w:t xml:space="preserve"> R</w:t>
+      </w:r>
+      <w:r>
+        <w:rPr>
+          <w:rFonts w:ascii="Arial" w:hAnsi="Arial" w:cs="Arial"/>
+          <w:color w:val="000000" w:themeColor="text1"/>
+          <w:sz w:val="30"/>
+          <w:szCs w:val="30"/>
+        </w:rPr>
+        <w:t>ealizamos alguns exercícios envolvendo a linguagem. Scripts e exercícios no Moodle.</w:t>
+      </w:r>
+    </w:p>
+    <w:p>
+      <w:pPr>
+        <w:rPr>
+          <w:rFonts w:ascii="Arial" w:hAnsi="Arial" w:cs="Arial"/>
+          <w:color w:val="0070C0"/>
+          <w:sz w:val="28"/>
+          <w:szCs w:val="28"/>
+        </w:rPr>
+      </w:pPr>
+      <w:r>
+        <w:rPr>
+          <w:rFonts w:ascii="Arial" w:hAnsi="Arial" w:cs="Arial"/>
+          <w:color w:val="0070C0"/>
+          <w:sz w:val="28"/>
+          <w:szCs w:val="28"/>
+        </w:rPr>
+        <w:t>Funções e procedimentos possuem várias outras diferenças que não foram abordadas na aula.</w:t>
+      </w:r>
+    </w:p>
+    <w:p>
+      <w:pPr>
+        <w:rPr>
+          <w:rFonts w:ascii="Arial" w:hAnsi="Arial" w:cs="Arial"/>
+          <w:b/>
+          <w:bCs/>
+          <w:color w:val="000000" w:themeColor="text1"/>
+          <w:sz w:val="40"/>
+          <w:szCs w:val="40"/>
+        </w:rPr>
+      </w:pPr>
+      <w:r>
+        <w:rPr>
+          <w:rFonts w:ascii="Arial" w:hAnsi="Arial" w:cs="Arial"/>
+          <w:b/>
+          <w:bCs/>
+          <w:color w:val="000000" w:themeColor="text1"/>
+          <w:sz w:val="40"/>
+          <w:szCs w:val="40"/>
+        </w:rPr>
+        <w:t>1</w:t>
+      </w:r>
+      <w:r>
+        <w:rPr>
+          <w:rFonts w:ascii="Arial" w:hAnsi="Arial" w:cs="Arial"/>
+          <w:b/>
+          <w:bCs/>
+          <w:color w:val="000000" w:themeColor="text1"/>
+          <w:sz w:val="40"/>
+          <w:szCs w:val="40"/>
+        </w:rPr>
+        <w:t>6</w:t>
+      </w:r>
+      <w:r>
+        <w:rPr>
+          <w:rFonts w:ascii="Arial" w:hAnsi="Arial" w:cs="Arial"/>
+          <w:b/>
+          <w:bCs/>
+          <w:color w:val="000000" w:themeColor="text1"/>
+          <w:sz w:val="40"/>
+          <w:szCs w:val="40"/>
+        </w:rPr>
+        <w:t>/10</w:t>
+      </w:r>
+      <w:r>
+        <w:rPr>
+          <w:rFonts w:ascii="Arial" w:hAnsi="Arial" w:cs="Arial"/>
+          <w:b/>
+          <w:bCs/>
+          <w:color w:val="000000" w:themeColor="text1"/>
+          <w:sz w:val="40"/>
+          <w:szCs w:val="40"/>
+        </w:rPr>
+        <w:t xml:space="preserve"> (</w:t>
+      </w:r>
+      <w:r>
+        <w:rPr>
+          <w:rFonts w:ascii="Arial" w:hAnsi="Arial" w:cs="Arial"/>
+          <w:b/>
+          <w:bCs/>
+          <w:color w:val="000000" w:themeColor="text1"/>
+          <w:sz w:val="40"/>
+          <w:szCs w:val="40"/>
+        </w:rPr>
+        <w:t>Quarta</w:t>
+      </w:r>
+      <w:r>
+        <w:rPr>
+          <w:rFonts w:ascii="Arial" w:hAnsi="Arial" w:cs="Arial"/>
+          <w:b/>
+          <w:bCs/>
+          <w:color w:val="000000" w:themeColor="text1"/>
+          <w:sz w:val="40"/>
+          <w:szCs w:val="40"/>
+        </w:rPr>
+        <w:t>-Feira)</w:t>
+      </w:r>
+    </w:p>
+    <w:p>
+      <w:pPr>
+        <w:jc w:val="center"/>
+        <w:rPr>
+          <w:rFonts w:ascii="Arial" w:hAnsi="Arial" w:cs="Arial"/>
+          <w:color w:val="000000" w:themeColor="text1"/>
+          <w:sz w:val="40"/>
+          <w:szCs w:val="40"/>
+        </w:rPr>
+      </w:pPr>
+      <w:r>
+        <w:rPr>
+          <w:rFonts w:ascii="Arial" w:hAnsi="Arial" w:cs="Arial"/>
+          <w:color w:val="000000" w:themeColor="text1"/>
+          <w:sz w:val="40"/>
+          <w:szCs w:val="40"/>
+        </w:rPr>
+        <w:t>Banco de Dados (BD):</w:t>
+      </w:r>
+    </w:p>
+    <w:p>
+      <w:pPr>
+        <w:rPr>
+          <w:rFonts w:ascii="Arial" w:hAnsi="Arial" w:cs="Arial"/>
+          <w:color w:val="000000" w:themeColor="text1"/>
+          <w:sz w:val="30"/>
+          <w:szCs w:val="30"/>
+        </w:rPr>
+      </w:pPr>
+      <w:r>
+        <w:rPr>
+          <w:rFonts w:ascii="Arial" w:hAnsi="Arial" w:cs="Arial"/>
+          <w:color w:val="000000" w:themeColor="text1"/>
+          <w:sz w:val="30"/>
+          <w:szCs w:val="30"/>
+        </w:rPr>
+        <w:t>Continuamos os exercícios sobre PL/pgSQL.</w:t>
+      </w:r>
+    </w:p>
+    <w:p>
+      <w:pPr>
+        <w:jc w:val="center"/>
+        <w:rPr>
+          <w:rFonts w:ascii="Arial" w:hAnsi="Arial" w:cs="Arial"/>
+          <w:sz w:val="40"/>
+          <w:szCs w:val="40"/>
+        </w:rPr>
+      </w:pPr>
+      <w:r>
+        <w:rPr>
+          <w:rFonts w:ascii="Arial" w:hAnsi="Arial" w:cs="Arial"/>
+          <w:sz w:val="40"/>
+          <w:szCs w:val="40"/>
+        </w:rPr>
+        <w:t>Algoritmos e Estruturas e Dados (AE):</w:t>
+      </w:r>
+    </w:p>
+    <w:p>
+      <w:pPr>
+        <w:rPr>
+          <w:rFonts w:ascii="Arial" w:hAnsi="Arial" w:cs="Arial"/>
+          <w:sz w:val="30"/>
+          <w:szCs w:val="30"/>
+        </w:rPr>
+      </w:pPr>
+      <w:r>
+        <w:rPr>
+          <w:rFonts w:ascii="Arial" w:hAnsi="Arial" w:cs="Arial"/>
+          <w:sz w:val="30"/>
+          <w:szCs w:val="30"/>
+        </w:rPr>
+        <w:t>Realizamos mais exercícios sobre análise de algoritmos.</w:t>
+      </w:r>
+    </w:p>
+    <w:p>
+      <w:pPr>
+        <w:rPr>
+          <w:rFonts w:ascii="Arial" w:hAnsi="Arial" w:cs="Arial"/>
+          <w:b/>
+          <w:bCs/>
+          <w:color w:val="000000" w:themeColor="text1"/>
+          <w:sz w:val="40"/>
+          <w:szCs w:val="40"/>
+        </w:rPr>
+      </w:pPr>
+      <w:r>
+        <w:rPr>
+          <w:rFonts w:ascii="Arial" w:hAnsi="Arial" w:cs="Arial"/>
+          <w:b/>
+          <w:bCs/>
+          <w:color w:val="000000" w:themeColor="text1"/>
+          <w:sz w:val="40"/>
+          <w:szCs w:val="40"/>
+        </w:rPr>
+        <w:t>1</w:t>
+      </w:r>
+      <w:r>
+        <w:rPr>
+          <w:rFonts w:ascii="Arial" w:hAnsi="Arial" w:cs="Arial"/>
+          <w:b/>
+          <w:bCs/>
+          <w:color w:val="000000" w:themeColor="text1"/>
+          <w:sz w:val="40"/>
+          <w:szCs w:val="40"/>
+        </w:rPr>
+        <w:t>7</w:t>
+      </w:r>
+      <w:r>
+        <w:rPr>
+          <w:rFonts w:ascii="Arial" w:hAnsi="Arial" w:cs="Arial"/>
+          <w:b/>
+          <w:bCs/>
+          <w:color w:val="000000" w:themeColor="text1"/>
+          <w:sz w:val="40"/>
+          <w:szCs w:val="40"/>
+        </w:rPr>
+        <w:t>/10</w:t>
+      </w:r>
+      <w:r>
+        <w:rPr>
+          <w:rFonts w:ascii="Arial" w:hAnsi="Arial" w:cs="Arial"/>
+          <w:b/>
+          <w:bCs/>
+          <w:color w:val="000000" w:themeColor="text1"/>
+          <w:sz w:val="40"/>
+          <w:szCs w:val="40"/>
+        </w:rPr>
+        <w:t xml:space="preserve"> (</w:t>
+      </w:r>
+      <w:r>
+        <w:rPr>
+          <w:rFonts w:ascii="Arial" w:hAnsi="Arial" w:cs="Arial"/>
+          <w:b/>
+          <w:bCs/>
+          <w:color w:val="000000" w:themeColor="text1"/>
+          <w:sz w:val="40"/>
+          <w:szCs w:val="40"/>
+        </w:rPr>
+        <w:t>Quinta</w:t>
+      </w:r>
+      <w:r>
+        <w:rPr>
+          <w:rFonts w:ascii="Arial" w:hAnsi="Arial" w:cs="Arial"/>
+          <w:b/>
+          <w:bCs/>
+          <w:color w:val="000000" w:themeColor="text1"/>
+          <w:sz w:val="40"/>
+          <w:szCs w:val="40"/>
+        </w:rPr>
+        <w:t>-Feira)</w:t>
+      </w:r>
+    </w:p>
+    <w:p>
+      <w:pPr>
+        <w:jc w:val="center"/>
+        <w:rPr>
+          <w:rFonts w:ascii="Arial" w:hAnsi="Arial" w:cs="Arial"/>
+          <w:sz w:val="40"/>
+          <w:szCs w:val="40"/>
+        </w:rPr>
+      </w:pPr>
+      <w:r>
+        <w:rPr>
+          <w:rFonts w:ascii="Arial" w:hAnsi="Arial" w:cs="Arial"/>
+          <w:sz w:val="40"/>
+          <w:szCs w:val="40"/>
+        </w:rPr>
+        <w:t>Algoritmos e Estruturas e Dados (AE):</w:t>
+      </w:r>
+    </w:p>
+    <w:p>
+      <w:pPr>
+        <w:rPr>
+          <w:rFonts w:ascii="Arial" w:hAnsi="Arial" w:cs="Arial"/>
+          <w:color w:val="000000" w:themeColor="text1"/>
+          <w:sz w:val="30"/>
+          <w:szCs w:val="30"/>
+        </w:rPr>
+      </w:pPr>
+      <w:r>
+        <w:rPr>
+          <w:rFonts w:ascii="Arial" w:hAnsi="Arial" w:cs="Arial"/>
+          <w:color w:val="000000" w:themeColor="text1"/>
+          <w:sz w:val="30"/>
+          <w:szCs w:val="30"/>
+        </w:rPr>
+        <w:t>Realizamos a implementação da Pilha Estática em C. Código completo no Moodle.</w:t>
+      </w:r>
+    </w:p>
+    <w:p>
+      <w:pPr>
+        <w:jc w:val="center"/>
+        <w:rPr>
+          <w:rFonts w:ascii="Arial" w:hAnsi="Arial" w:cs="Arial"/>
+          <w:sz w:val="40"/>
+          <w:szCs w:val="40"/>
+        </w:rPr>
+      </w:pPr>
+      <w:r>
+        <w:rPr>
+          <w:rFonts w:ascii="Arial" w:hAnsi="Arial" w:cs="Arial"/>
+          <w:sz w:val="40"/>
+          <w:szCs w:val="40"/>
+        </w:rPr>
+        <w:t>Modelagem de Software (MS):</w:t>
+      </w:r>
+    </w:p>
+    <w:p>
+      <w:pPr>
+        <w:rPr>
+          <w:rFonts w:ascii="Arial" w:hAnsi="Arial" w:cs="Arial"/>
+          <w:color w:val="000000" w:themeColor="text1"/>
+          <w:sz w:val="30"/>
+          <w:szCs w:val="30"/>
+        </w:rPr>
+      </w:pPr>
+      <w:r>
+        <w:rPr>
+          <w:rFonts w:ascii="Arial" w:hAnsi="Arial" w:cs="Arial"/>
+          <w:color w:val="000000" w:themeColor="text1"/>
+          <w:sz w:val="30"/>
+          <w:szCs w:val="30"/>
+        </w:rPr>
+        <w:t>Foi feita uma apresentação de slides introduzindo a linguagem UML (Unified Modeling Language), que também usaremos para o trabalho futuramente.</w:t>
+      </w:r>
+    </w:p>
+    <w:p>
+      <w:pPr>
+        <w:rPr>
+          <w:rFonts w:ascii="Arial" w:hAnsi="Arial" w:cs="Arial"/>
+          <w:b/>
+          <w:bCs/>
+          <w:color w:val="000000" w:themeColor="text1"/>
+          <w:sz w:val="40"/>
+          <w:szCs w:val="40"/>
+        </w:rPr>
+      </w:pPr>
+    </w:p>
+    <w:p>
+      <w:pPr>
+        <w:rPr>
+          <w:rFonts w:ascii="Arial" w:hAnsi="Arial" w:cs="Arial"/>
+          <w:b/>
+          <w:bCs/>
+          <w:color w:val="000000" w:themeColor="text1"/>
+          <w:sz w:val="40"/>
+          <w:szCs w:val="40"/>
+        </w:rPr>
+      </w:pPr>
+      <w:r>
+        <w:rPr>
+          <w:rFonts w:ascii="Arial" w:hAnsi="Arial" w:cs="Arial"/>
+          <w:b/>
+          <w:bCs/>
+          <w:color w:val="000000" w:themeColor="text1"/>
+          <w:sz w:val="40"/>
+          <w:szCs w:val="40"/>
+        </w:rPr>
+        <w:lastRenderedPageBreak/>
+        <w:t>1</w:t>
+      </w:r>
+      <w:r>
+        <w:rPr>
+          <w:rFonts w:ascii="Arial" w:hAnsi="Arial" w:cs="Arial"/>
+          <w:b/>
+          <w:bCs/>
+          <w:color w:val="000000" w:themeColor="text1"/>
+          <w:sz w:val="40"/>
+          <w:szCs w:val="40"/>
+        </w:rPr>
+        <w:t>8</w:t>
+      </w:r>
+      <w:r>
+        <w:rPr>
+          <w:rFonts w:ascii="Arial" w:hAnsi="Arial" w:cs="Arial"/>
+          <w:b/>
+          <w:bCs/>
+          <w:color w:val="000000" w:themeColor="text1"/>
+          <w:sz w:val="40"/>
+          <w:szCs w:val="40"/>
+        </w:rPr>
+        <w:t>/10</w:t>
+      </w:r>
+      <w:r>
+        <w:rPr>
+          <w:rFonts w:ascii="Arial" w:hAnsi="Arial" w:cs="Arial"/>
+          <w:b/>
+          <w:bCs/>
+          <w:color w:val="000000" w:themeColor="text1"/>
+          <w:sz w:val="40"/>
+          <w:szCs w:val="40"/>
+        </w:rPr>
+        <w:t xml:space="preserve"> (</w:t>
+      </w:r>
+      <w:r>
+        <w:rPr>
+          <w:rFonts w:ascii="Arial" w:hAnsi="Arial" w:cs="Arial"/>
+          <w:b/>
+          <w:bCs/>
+          <w:color w:val="000000" w:themeColor="text1"/>
+          <w:sz w:val="40"/>
+          <w:szCs w:val="40"/>
+        </w:rPr>
+        <w:t>Sexta</w:t>
+      </w:r>
+      <w:r>
+        <w:rPr>
+          <w:rFonts w:ascii="Arial" w:hAnsi="Arial" w:cs="Arial"/>
+          <w:b/>
+          <w:bCs/>
+          <w:color w:val="000000" w:themeColor="text1"/>
+          <w:sz w:val="40"/>
+          <w:szCs w:val="40"/>
+        </w:rPr>
+        <w:t>-Feira)</w:t>
+      </w:r>
+    </w:p>
+    <w:p>
+      <w:pPr>
+        <w:jc w:val="center"/>
+        <w:rPr>
+          <w:rFonts w:ascii="Arial" w:hAnsi="Arial" w:cs="Arial"/>
+          <w:sz w:val="40"/>
+          <w:szCs w:val="40"/>
+        </w:rPr>
+      </w:pPr>
+      <w:r>
+        <w:rPr>
+          <w:rFonts w:ascii="Arial" w:hAnsi="Arial" w:cs="Arial"/>
+          <w:sz w:val="40"/>
+          <w:szCs w:val="40"/>
+        </w:rPr>
+        <w:t>Programação Orientada a Objetos (PO):</w:t>
+      </w:r>
+    </w:p>
+    <w:p>
+      <w:pPr>
+        <w:rPr>
+          <w:rFonts w:ascii="Arial" w:hAnsi="Arial" w:cs="Arial"/>
+          <w:sz w:val="30"/>
+          <w:szCs w:val="30"/>
+        </w:rPr>
+      </w:pPr>
+      <w:r>
+        <w:rPr>
+          <w:rFonts w:ascii="Arial" w:hAnsi="Arial" w:cs="Arial"/>
+          <w:sz w:val="30"/>
+          <w:szCs w:val="30"/>
+        </w:rPr>
+        <w:t xml:space="preserve">Revisamos </w:t>
+      </w:r>
+      <w:r>
+        <w:rPr>
+          <w:rFonts w:ascii="Arial" w:hAnsi="Arial" w:cs="Arial"/>
+          <w:sz w:val="30"/>
+          <w:szCs w:val="30"/>
+        </w:rPr>
+        <w:t xml:space="preserve">a </w:t>
+      </w:r>
+      <w:r>
+        <w:rPr>
+          <w:rFonts w:ascii="Arial" w:hAnsi="Arial" w:cs="Arial"/>
+          <w:b/>
+          <w:bCs/>
+          <w:sz w:val="30"/>
+          <w:szCs w:val="30"/>
+        </w:rPr>
+        <w:t xml:space="preserve">Classe </w:t>
+      </w:r>
+      <w:r>
+        <w:rPr>
+          <w:rFonts w:ascii="Arial" w:hAnsi="Arial" w:cs="Arial"/>
+          <w:b/>
+          <w:bCs/>
+          <w:i/>
+          <w:iCs/>
+          <w:sz w:val="30"/>
+          <w:szCs w:val="30"/>
+        </w:rPr>
+        <w:t>String</w:t>
+      </w:r>
+      <w:r>
+        <w:rPr>
+          <w:rFonts w:ascii="Arial" w:hAnsi="Arial" w:cs="Arial"/>
+          <w:i/>
+          <w:iCs/>
+          <w:sz w:val="30"/>
+          <w:szCs w:val="30"/>
+        </w:rPr>
+        <w:t xml:space="preserve"> </w:t>
+      </w:r>
+      <w:r>
+        <w:rPr>
+          <w:rFonts w:ascii="Arial" w:hAnsi="Arial" w:cs="Arial"/>
+          <w:sz w:val="30"/>
+          <w:szCs w:val="30"/>
+        </w:rPr>
+        <w:t xml:space="preserve">e seus métodos relevantes, como </w:t>
+      </w:r>
+      <w:r>
+        <w:rPr>
+          <w:rFonts w:ascii="Arial" w:hAnsi="Arial" w:cs="Arial"/>
+          <w:b/>
+          <w:bCs/>
+          <w:i/>
+          <w:iCs/>
+          <w:sz w:val="30"/>
+          <w:szCs w:val="30"/>
+        </w:rPr>
+        <w:t>String.</w:t>
+      </w:r>
+      <w:r>
+        <w:rPr>
+          <w:rFonts w:ascii="Arial" w:hAnsi="Arial" w:cs="Arial"/>
+          <w:b/>
+          <w:bCs/>
+          <w:i/>
+          <w:iCs/>
+          <w:sz w:val="30"/>
+          <w:szCs w:val="30"/>
+        </w:rPr>
+        <w:t>charAt(x)</w:t>
+      </w:r>
+      <w:r>
+        <w:rPr>
+          <w:rFonts w:ascii="Arial" w:hAnsi="Arial" w:cs="Arial"/>
+          <w:b/>
+          <w:bCs/>
+          <w:sz w:val="30"/>
+          <w:szCs w:val="30"/>
+        </w:rPr>
+        <w:t xml:space="preserve"> </w:t>
+      </w:r>
+      <w:r>
+        <w:rPr>
+          <w:rFonts w:ascii="Arial" w:hAnsi="Arial" w:cs="Arial"/>
+          <w:sz w:val="30"/>
+          <w:szCs w:val="30"/>
+        </w:rPr>
+        <w:t>que retorna o caractere na posição</w:t>
+      </w:r>
+      <w:r>
+        <w:rPr>
+          <w:rFonts w:ascii="Arial" w:hAnsi="Arial" w:cs="Arial"/>
+          <w:sz w:val="30"/>
+          <w:szCs w:val="30"/>
+        </w:rPr>
+        <w:t xml:space="preserve"> do int</w:t>
+      </w:r>
+      <w:r>
+        <w:rPr>
+          <w:rFonts w:ascii="Arial" w:hAnsi="Arial" w:cs="Arial"/>
+          <w:sz w:val="30"/>
+          <w:szCs w:val="30"/>
+        </w:rPr>
+        <w:t xml:space="preserve"> </w:t>
+      </w:r>
+      <w:r>
+        <w:rPr>
+          <w:rFonts w:ascii="Arial" w:hAnsi="Arial" w:cs="Arial"/>
+          <w:i/>
+          <w:iCs/>
+          <w:sz w:val="30"/>
+          <w:szCs w:val="30"/>
+        </w:rPr>
+        <w:t>x</w:t>
+      </w:r>
+      <w:r>
+        <w:rPr>
+          <w:rFonts w:ascii="Arial" w:hAnsi="Arial" w:cs="Arial"/>
+          <w:sz w:val="30"/>
+          <w:szCs w:val="30"/>
+        </w:rPr>
+        <w:t xml:space="preserve">, </w:t>
+      </w:r>
+      <w:r>
+        <w:rPr>
+          <w:rFonts w:ascii="Arial" w:hAnsi="Arial" w:cs="Arial"/>
+          <w:b/>
+          <w:bCs/>
+          <w:i/>
+          <w:iCs/>
+          <w:sz w:val="30"/>
+          <w:szCs w:val="30"/>
+        </w:rPr>
+        <w:t>String.concat(x)</w:t>
+      </w:r>
+      <w:r>
+        <w:rPr>
+          <w:rFonts w:ascii="Arial" w:hAnsi="Arial" w:cs="Arial"/>
+          <w:sz w:val="30"/>
+          <w:szCs w:val="30"/>
+        </w:rPr>
+        <w:t xml:space="preserve"> que combina a string com outra String </w:t>
+      </w:r>
+      <w:r>
+        <w:rPr>
+          <w:rFonts w:ascii="Arial" w:hAnsi="Arial" w:cs="Arial"/>
+          <w:i/>
+          <w:iCs/>
+          <w:sz w:val="30"/>
+          <w:szCs w:val="30"/>
+        </w:rPr>
+        <w:t>x</w:t>
+      </w:r>
+      <w:r>
+        <w:rPr>
+          <w:rFonts w:ascii="Arial" w:hAnsi="Arial" w:cs="Arial"/>
+          <w:sz w:val="30"/>
+          <w:szCs w:val="30"/>
+        </w:rPr>
+        <w:t xml:space="preserve">, </w:t>
+      </w:r>
+      <w:r>
+        <w:rPr>
+          <w:rFonts w:ascii="Arial" w:hAnsi="Arial" w:cs="Arial"/>
+          <w:b/>
+          <w:bCs/>
+          <w:i/>
+          <w:iCs/>
+          <w:sz w:val="30"/>
+          <w:szCs w:val="30"/>
+        </w:rPr>
+        <w:t>String.equals(x)</w:t>
+      </w:r>
+      <w:r>
+        <w:t xml:space="preserve"> </w:t>
+      </w:r>
+      <w:r>
+        <w:rPr>
+          <w:rFonts w:ascii="Arial" w:hAnsi="Arial" w:cs="Arial"/>
+          <w:sz w:val="30"/>
+          <w:szCs w:val="30"/>
+        </w:rPr>
+        <w:t xml:space="preserve">que retorna um </w:t>
+      </w:r>
+      <w:r>
+        <w:rPr>
+          <w:rFonts w:ascii="Arial" w:hAnsi="Arial" w:cs="Arial"/>
+          <w:i/>
+          <w:iCs/>
+          <w:sz w:val="30"/>
+          <w:szCs w:val="30"/>
+        </w:rPr>
+        <w:t>boolean</w:t>
+      </w:r>
+      <w:r>
+        <w:rPr>
+          <w:rFonts w:ascii="Arial" w:hAnsi="Arial" w:cs="Arial"/>
+          <w:sz w:val="30"/>
+          <w:szCs w:val="30"/>
+        </w:rPr>
+        <w:t xml:space="preserve"> (</w:t>
+      </w:r>
+      <w:r>
+        <w:rPr>
+          <w:rFonts w:ascii="Arial" w:hAnsi="Arial" w:cs="Arial"/>
+          <w:i/>
+          <w:iCs/>
+          <w:sz w:val="30"/>
+          <w:szCs w:val="30"/>
+        </w:rPr>
+        <w:t>true</w:t>
+      </w:r>
+      <w:r>
+        <w:rPr>
+          <w:rFonts w:ascii="Arial" w:hAnsi="Arial" w:cs="Arial"/>
+          <w:sz w:val="30"/>
+          <w:szCs w:val="30"/>
+        </w:rPr>
+        <w:t xml:space="preserve"> ou </w:t>
+      </w:r>
+      <w:r>
+        <w:rPr>
+          <w:rFonts w:ascii="Arial" w:hAnsi="Arial" w:cs="Arial"/>
+          <w:i/>
+          <w:iCs/>
+          <w:sz w:val="30"/>
+          <w:szCs w:val="30"/>
+        </w:rPr>
+        <w:t>false</w:t>
+      </w:r>
+      <w:r>
+        <w:rPr>
+          <w:rFonts w:ascii="Arial" w:hAnsi="Arial" w:cs="Arial"/>
+          <w:sz w:val="30"/>
+          <w:szCs w:val="30"/>
+        </w:rPr>
+        <w:t xml:space="preserve">) da compração entre essa string e um qualquer Objeto </w:t>
+      </w:r>
+      <w:r>
+        <w:rPr>
+          <w:rFonts w:ascii="Arial" w:hAnsi="Arial" w:cs="Arial"/>
+          <w:i/>
+          <w:iCs/>
+          <w:sz w:val="30"/>
+          <w:szCs w:val="30"/>
+        </w:rPr>
+        <w:t>x</w:t>
+      </w:r>
+      <w:r>
+        <w:rPr>
+          <w:rFonts w:ascii="Arial" w:hAnsi="Arial" w:cs="Arial"/>
+          <w:sz w:val="30"/>
+          <w:szCs w:val="30"/>
+        </w:rPr>
+        <w:t xml:space="preserve">, </w:t>
+      </w:r>
+      <w:r>
+        <w:rPr>
+          <w:rFonts w:ascii="Arial" w:hAnsi="Arial" w:cs="Arial"/>
+          <w:b/>
+          <w:bCs/>
+          <w:i/>
+          <w:iCs/>
+          <w:sz w:val="30"/>
+          <w:szCs w:val="30"/>
+        </w:rPr>
+        <w:t>String.length()</w:t>
+      </w:r>
+      <w:r>
+        <w:rPr>
+          <w:rFonts w:ascii="Arial" w:hAnsi="Arial" w:cs="Arial"/>
+          <w:sz w:val="30"/>
+          <w:szCs w:val="30"/>
+        </w:rPr>
+        <w:t xml:space="preserve"> que retorna um int com o tamanho da </w:t>
+      </w:r>
+      <w:r>
+        <w:rPr>
+          <w:rFonts w:ascii="Arial" w:hAnsi="Arial" w:cs="Arial"/>
+          <w:i/>
+          <w:iCs/>
+          <w:sz w:val="30"/>
+          <w:szCs w:val="30"/>
+        </w:rPr>
+        <w:t>String</w:t>
+      </w:r>
+      <w:r>
+        <w:rPr>
+          <w:rFonts w:ascii="Arial" w:hAnsi="Arial" w:cs="Arial"/>
+          <w:sz w:val="30"/>
+          <w:szCs w:val="30"/>
+        </w:rPr>
+        <w:t xml:space="preserve">, </w:t>
+      </w:r>
+      <w:r>
+        <w:rPr>
+          <w:rFonts w:ascii="Arial" w:hAnsi="Arial" w:cs="Arial"/>
+          <w:b/>
+          <w:bCs/>
+          <w:i/>
+          <w:iCs/>
+          <w:sz w:val="30"/>
+          <w:szCs w:val="30"/>
+        </w:rPr>
+        <w:t>String.replace(x, y)</w:t>
+      </w:r>
+      <w:r>
+        <w:rPr>
+          <w:rFonts w:ascii="Arial" w:hAnsi="Arial" w:cs="Arial"/>
+          <w:sz w:val="30"/>
+          <w:szCs w:val="30"/>
+        </w:rPr>
+        <w:t xml:space="preserve">, que substitui todo </w:t>
+      </w:r>
+      <w:r>
+        <w:rPr>
+          <w:rFonts w:ascii="Arial" w:hAnsi="Arial" w:cs="Arial"/>
+          <w:i/>
+          <w:iCs/>
+          <w:sz w:val="30"/>
+          <w:szCs w:val="30"/>
+        </w:rPr>
+        <w:t xml:space="preserve">char x </w:t>
+      </w:r>
+      <w:r>
+        <w:rPr>
+          <w:rFonts w:ascii="Arial" w:hAnsi="Arial" w:cs="Arial"/>
+          <w:sz w:val="30"/>
+          <w:szCs w:val="30"/>
+        </w:rPr>
+        <w:t xml:space="preserve">por </w:t>
+      </w:r>
+      <w:r>
+        <w:rPr>
+          <w:rFonts w:ascii="Arial" w:hAnsi="Arial" w:cs="Arial"/>
+          <w:i/>
+          <w:iCs/>
+          <w:sz w:val="30"/>
+          <w:szCs w:val="30"/>
+        </w:rPr>
+        <w:t xml:space="preserve">char </w:t>
+      </w:r>
+      <w:r>
+        <w:rPr>
+          <w:rFonts w:ascii="Arial" w:hAnsi="Arial" w:cs="Arial"/>
+          <w:i/>
+          <w:iCs/>
+          <w:sz w:val="30"/>
+          <w:szCs w:val="30"/>
+        </w:rPr>
+        <w:t>y</w:t>
+      </w:r>
+      <w:r>
+        <w:rPr>
+          <w:rFonts w:ascii="Arial" w:hAnsi="Arial" w:cs="Arial"/>
+          <w:i/>
+          <w:iCs/>
+          <w:sz w:val="30"/>
+          <w:szCs w:val="30"/>
+        </w:rPr>
+        <w:t>,</w:t>
+      </w:r>
+      <w:r>
+        <w:rPr>
+          <w:rFonts w:ascii="Arial" w:hAnsi="Arial" w:cs="Arial"/>
+          <w:sz w:val="30"/>
+          <w:szCs w:val="30"/>
+        </w:rPr>
+        <w:t xml:space="preserve"> </w:t>
+      </w:r>
+      <w:r>
+        <w:rPr>
+          <w:rFonts w:ascii="Arial" w:hAnsi="Arial" w:cs="Arial"/>
+          <w:b/>
+          <w:bCs/>
+          <w:i/>
+          <w:iCs/>
+          <w:sz w:val="30"/>
+          <w:szCs w:val="30"/>
+        </w:rPr>
+        <w:t>String.substring(x)</w:t>
+      </w:r>
+      <w:r>
+        <w:rPr>
+          <w:rFonts w:ascii="Arial" w:hAnsi="Arial" w:cs="Arial"/>
+          <w:b/>
+          <w:bCs/>
+          <w:sz w:val="30"/>
+          <w:szCs w:val="30"/>
+        </w:rPr>
+        <w:t>,</w:t>
+      </w:r>
+      <w:r>
+        <w:rPr>
+          <w:rFonts w:ascii="Arial" w:hAnsi="Arial" w:cs="Arial"/>
+          <w:sz w:val="30"/>
+          <w:szCs w:val="30"/>
+        </w:rPr>
+        <w:t xml:space="preserve"> que retorna a </w:t>
+      </w:r>
+      <w:r>
+        <w:rPr>
+          <w:rFonts w:ascii="Arial" w:hAnsi="Arial" w:cs="Arial"/>
+          <w:i/>
+          <w:iCs/>
+          <w:sz w:val="30"/>
+          <w:szCs w:val="30"/>
+        </w:rPr>
+        <w:t>String</w:t>
+      </w:r>
+      <w:r>
+        <w:rPr>
+          <w:rFonts w:ascii="Arial" w:hAnsi="Arial" w:cs="Arial"/>
+          <w:sz w:val="30"/>
+          <w:szCs w:val="30"/>
+        </w:rPr>
+        <w:t xml:space="preserve"> a partir da posição </w:t>
+      </w:r>
+      <w:r>
+        <w:rPr>
+          <w:rFonts w:ascii="Arial" w:hAnsi="Arial" w:cs="Arial"/>
+          <w:i/>
+          <w:iCs/>
+          <w:sz w:val="30"/>
+          <w:szCs w:val="30"/>
+        </w:rPr>
+        <w:t>int x</w:t>
+      </w:r>
+      <w:r>
+        <w:rPr>
+          <w:rFonts w:ascii="Arial" w:hAnsi="Arial" w:cs="Arial"/>
+          <w:sz w:val="30"/>
+          <w:szCs w:val="30"/>
+        </w:rPr>
+        <w:t xml:space="preserve">, </w:t>
+      </w:r>
+      <w:r>
+        <w:rPr>
+          <w:rFonts w:ascii="Arial" w:hAnsi="Arial" w:cs="Arial"/>
+          <w:b/>
+          <w:bCs/>
+          <w:i/>
+          <w:iCs/>
+          <w:sz w:val="30"/>
+          <w:szCs w:val="30"/>
+        </w:rPr>
+        <w:t xml:space="preserve">String.toLowerCase() </w:t>
+      </w:r>
+      <w:r>
+        <w:rPr>
+          <w:rFonts w:ascii="Arial" w:hAnsi="Arial" w:cs="Arial"/>
+          <w:b/>
+          <w:bCs/>
+          <w:sz w:val="30"/>
+          <w:szCs w:val="30"/>
+        </w:rPr>
+        <w:t xml:space="preserve">e </w:t>
+      </w:r>
+      <w:r>
+        <w:rPr>
+          <w:rFonts w:ascii="Arial" w:hAnsi="Arial" w:cs="Arial"/>
+          <w:b/>
+          <w:bCs/>
+          <w:i/>
+          <w:iCs/>
+          <w:sz w:val="30"/>
+          <w:szCs w:val="30"/>
+        </w:rPr>
+        <w:t>String.toUpperCase()</w:t>
+      </w:r>
+      <w:r>
+        <w:rPr>
+          <w:rFonts w:ascii="Arial" w:hAnsi="Arial" w:cs="Arial"/>
+          <w:sz w:val="30"/>
+          <w:szCs w:val="30"/>
+        </w:rPr>
+        <w:t xml:space="preserve"> que retornam a mesma </w:t>
+      </w:r>
+      <w:r>
+        <w:rPr>
+          <w:rFonts w:ascii="Arial" w:hAnsi="Arial" w:cs="Arial"/>
+          <w:i/>
+          <w:iCs/>
+          <w:sz w:val="30"/>
+          <w:szCs w:val="30"/>
+        </w:rPr>
+        <w:t>String</w:t>
+      </w:r>
+      <w:r>
+        <w:rPr>
+          <w:rFonts w:ascii="Arial" w:hAnsi="Arial" w:cs="Arial"/>
+          <w:sz w:val="30"/>
+          <w:szCs w:val="30"/>
+        </w:rPr>
+        <w:t xml:space="preserve"> com todas as letras maíusculas e minúsculas e </w:t>
+      </w:r>
+      <w:r>
+        <w:rPr>
+          <w:rFonts w:ascii="Arial" w:hAnsi="Arial" w:cs="Arial"/>
+          <w:b/>
+          <w:bCs/>
+          <w:i/>
+          <w:iCs/>
+          <w:sz w:val="30"/>
+          <w:szCs w:val="30"/>
+        </w:rPr>
+        <w:t>String.indexOf(x)</w:t>
+      </w:r>
+      <w:r>
+        <w:rPr>
+          <w:rFonts w:ascii="Arial" w:hAnsi="Arial" w:cs="Arial"/>
+          <w:b/>
+          <w:bCs/>
+          <w:sz w:val="30"/>
+          <w:szCs w:val="30"/>
+        </w:rPr>
+        <w:t>,</w:t>
+      </w:r>
+      <w:r>
+        <w:rPr>
+          <w:rFonts w:ascii="Arial" w:hAnsi="Arial" w:cs="Arial"/>
+          <w:sz w:val="30"/>
+          <w:szCs w:val="30"/>
+        </w:rPr>
+        <w:t xml:space="preserve"> que retorna um </w:t>
+      </w:r>
+      <w:r>
+        <w:rPr>
+          <w:rFonts w:ascii="Arial" w:hAnsi="Arial" w:cs="Arial"/>
+          <w:i/>
+          <w:iCs/>
+          <w:sz w:val="30"/>
+          <w:szCs w:val="30"/>
+        </w:rPr>
+        <w:t>int</w:t>
+      </w:r>
+      <w:r>
+        <w:rPr>
+          <w:rFonts w:ascii="Arial" w:hAnsi="Arial" w:cs="Arial"/>
+          <w:sz w:val="30"/>
+          <w:szCs w:val="30"/>
+        </w:rPr>
+        <w:t xml:space="preserve"> com a posição do </w:t>
+      </w:r>
+      <w:r>
+        <w:rPr>
+          <w:rFonts w:ascii="Arial" w:hAnsi="Arial" w:cs="Arial"/>
+          <w:i/>
+          <w:iCs/>
+          <w:sz w:val="30"/>
+          <w:szCs w:val="30"/>
+        </w:rPr>
+        <w:t xml:space="preserve">char x </w:t>
+      </w:r>
+      <w:r>
+        <w:rPr>
+          <w:rFonts w:ascii="Arial" w:hAnsi="Arial" w:cs="Arial"/>
+          <w:sz w:val="30"/>
+          <w:szCs w:val="30"/>
+        </w:rPr>
+        <w:t xml:space="preserve">ou </w:t>
+      </w:r>
+      <w:r>
+        <w:rPr>
+          <w:rFonts w:ascii="Arial" w:hAnsi="Arial" w:cs="Arial"/>
+          <w:i/>
+          <w:iCs/>
+          <w:sz w:val="30"/>
+          <w:szCs w:val="30"/>
+        </w:rPr>
+        <w:t>String x</w:t>
+      </w:r>
+      <w:r>
+        <w:rPr>
+          <w:rFonts w:ascii="Arial" w:hAnsi="Arial" w:cs="Arial"/>
+          <w:sz w:val="30"/>
+          <w:szCs w:val="30"/>
+        </w:rPr>
+        <w:t xml:space="preserve"> que você desejar.</w:t>
+      </w:r>
+    </w:p>
+    <w:p>
+      <w:pPr>
+        <w:rPr>
+          <w:rFonts w:ascii="Arial" w:hAnsi="Arial" w:cs="Arial"/>
+          <w:color w:val="0070C0"/>
+          <w:sz w:val="28"/>
+          <w:szCs w:val="28"/>
+        </w:rPr>
+      </w:pPr>
+      <w:r>
+        <w:rPr>
+          <w:rFonts w:ascii="Arial" w:hAnsi="Arial" w:cs="Arial"/>
+          <w:color w:val="0070C0"/>
+          <w:sz w:val="28"/>
+          <w:szCs w:val="28"/>
+        </w:rPr>
+        <w:t xml:space="preserve">Note que esses métodos poussiem retornos e entradas diferentes. Para uma lista completa dos métodos das Strings, visite esse link: </w:t>
+      </w:r>
+      <w:hyperlink r:id="rId11" w:history="1">
+        <w:r>
+          <w:rPr>
+            <w:rStyle w:val="Hyperlink"/>
+            <w:rFonts w:ascii="Arial" w:hAnsi="Arial" w:cs="Arial"/>
+            <w:sz w:val="28"/>
+            <w:szCs w:val="28"/>
+          </w:rPr>
+          <w:t>https://docs.oracle.com/javase/8/docs/api/java/lang/String.html</w:t>
+        </w:r>
+      </w:hyperlink>
+      <w:r>
+        <w:rPr>
+          <w:rFonts w:ascii="Arial" w:hAnsi="Arial" w:cs="Arial"/>
+          <w:color w:val="0070C0"/>
+          <w:sz w:val="28"/>
+          <w:szCs w:val="28"/>
+        </w:rPr>
+        <w:t xml:space="preserve">                  A combinação </w:t>
+      </w:r>
+      <w:r>
+        <w:rPr>
+          <w:rFonts w:ascii="Arial" w:hAnsi="Arial" w:cs="Arial"/>
+          <w:b/>
+          <w:bCs/>
+          <w:color w:val="0070C0"/>
+          <w:sz w:val="28"/>
+          <w:szCs w:val="28"/>
+        </w:rPr>
+        <w:t>Ctrl + Click Esquerdo</w:t>
+      </w:r>
+      <w:r>
+        <w:rPr>
+          <w:rFonts w:ascii="Arial" w:hAnsi="Arial" w:cs="Arial"/>
+          <w:color w:val="0070C0"/>
+          <w:sz w:val="28"/>
+          <w:szCs w:val="28"/>
+        </w:rPr>
+        <w:t xml:space="preserve"> em qualquer String em um IDE também te leva para esse link ou um muito similiar.</w:t>
+      </w:r>
+    </w:p>
+    <w:p>
+      <w:pPr>
+        <w:rPr>
+          <w:rFonts w:ascii="Arial" w:hAnsi="Arial" w:cs="Arial"/>
+          <w:color w:val="0070C0"/>
+          <w:sz w:val="28"/>
+          <w:szCs w:val="28"/>
+        </w:rPr>
+      </w:pPr>
+    </w:p>
+    <w:p>
+      <w:pPr>
+        <w:rPr>
+          <w:rFonts w:ascii="Arial" w:hAnsi="Arial" w:cs="Arial"/>
+          <w:b/>
+          <w:bCs/>
+          <w:color w:val="000000" w:themeColor="text1"/>
+          <w:sz w:val="40"/>
+          <w:szCs w:val="40"/>
+        </w:rPr>
+      </w:pPr>
+      <w:r>
+        <w:rPr>
+          <w:rFonts w:ascii="Arial" w:hAnsi="Arial" w:cs="Arial"/>
+          <w:b/>
+          <w:bCs/>
+          <w:color w:val="000000" w:themeColor="text1"/>
+          <w:sz w:val="40"/>
+          <w:szCs w:val="40"/>
+        </w:rPr>
+        <w:t>21/10 – 25/10</w:t>
+      </w:r>
+      <w:r>
+        <w:rPr>
+          <w:rFonts w:ascii="Arial" w:hAnsi="Arial" w:cs="Arial"/>
+          <w:b/>
+          <w:bCs/>
+          <w:color w:val="000000" w:themeColor="text1"/>
+          <w:sz w:val="40"/>
+          <w:szCs w:val="40"/>
+        </w:rPr>
+        <w:t xml:space="preserve"> (</w:t>
+      </w:r>
+      <w:r>
+        <w:rPr>
+          <w:rFonts w:ascii="Arial" w:hAnsi="Arial" w:cs="Arial"/>
+          <w:b/>
+          <w:bCs/>
+          <w:color w:val="000000" w:themeColor="text1"/>
+          <w:sz w:val="40"/>
+          <w:szCs w:val="40"/>
+        </w:rPr>
+        <w:t>Semana Acadêmica</w:t>
+      </w:r>
+      <w:r>
+        <w:rPr>
+          <w:rFonts w:ascii="Arial" w:hAnsi="Arial" w:cs="Arial"/>
+          <w:b/>
+          <w:bCs/>
+          <w:color w:val="000000" w:themeColor="text1"/>
+          <w:sz w:val="40"/>
+          <w:szCs w:val="40"/>
+        </w:rPr>
+        <w:t>)</w:t>
+      </w:r>
+    </w:p>
+    <w:p>
+      <w:pPr>
+        <w:rPr>
+          <w:rFonts w:ascii="Arial" w:hAnsi="Arial" w:cs="Arial"/>
+          <w:b/>
+          <w:bCs/>
+          <w:color w:val="000000" w:themeColor="text1"/>
+          <w:sz w:val="40"/>
+          <w:szCs w:val="40"/>
+        </w:rPr>
+      </w:pPr>
+      <w:r>
+        <w:rPr>
+          <w:rFonts w:ascii="Arial" w:hAnsi="Arial" w:cs="Arial"/>
+          <w:b/>
+          <w:bCs/>
+          <w:color w:val="000000" w:themeColor="text1"/>
+          <w:sz w:val="40"/>
+          <w:szCs w:val="40"/>
+        </w:rPr>
+        <w:t>28</w:t>
+      </w:r>
+      <w:r>
+        <w:rPr>
+          <w:rFonts w:ascii="Arial" w:hAnsi="Arial" w:cs="Arial"/>
+          <w:b/>
+          <w:bCs/>
+          <w:color w:val="000000" w:themeColor="text1"/>
+          <w:sz w:val="40"/>
+          <w:szCs w:val="40"/>
+        </w:rPr>
+        <w:t>/10</w:t>
+      </w:r>
+      <w:r>
+        <w:rPr>
+          <w:rFonts w:ascii="Arial" w:hAnsi="Arial" w:cs="Arial"/>
+          <w:b/>
+          <w:bCs/>
+          <w:color w:val="000000" w:themeColor="text1"/>
+          <w:sz w:val="40"/>
+          <w:szCs w:val="40"/>
+        </w:rPr>
+        <w:t xml:space="preserve"> (</w:t>
+      </w:r>
+      <w:r>
+        <w:rPr>
+          <w:rFonts w:ascii="Arial" w:hAnsi="Arial" w:cs="Arial"/>
+          <w:b/>
+          <w:bCs/>
+          <w:color w:val="000000" w:themeColor="text1"/>
+          <w:sz w:val="40"/>
+          <w:szCs w:val="40"/>
+        </w:rPr>
+        <w:t>Segunda</w:t>
+      </w:r>
+      <w:r>
+        <w:rPr>
+          <w:rFonts w:ascii="Arial" w:hAnsi="Arial" w:cs="Arial"/>
+          <w:b/>
+          <w:bCs/>
+          <w:color w:val="000000" w:themeColor="text1"/>
+          <w:sz w:val="40"/>
+          <w:szCs w:val="40"/>
+        </w:rPr>
+        <w:t>-Feira)</w:t>
+      </w:r>
+    </w:p>
+    <w:p>
+      <w:pPr>
+        <w:jc w:val="center"/>
+        <w:rPr>
+          <w:rFonts w:ascii="Arial" w:hAnsi="Arial" w:cs="Arial"/>
+          <w:b/>
+          <w:bCs/>
+          <w:color w:val="000000" w:themeColor="text1"/>
+          <w:sz w:val="30"/>
+          <w:szCs w:val="30"/>
+        </w:rPr>
+      </w:pPr>
+      <w:r>
+        <w:rPr>
+          <w:rFonts w:ascii="Arial" w:hAnsi="Arial" w:cs="Arial"/>
+          <w:b/>
+          <w:bCs/>
+          <w:color w:val="000000" w:themeColor="text1"/>
+          <w:sz w:val="30"/>
+          <w:szCs w:val="30"/>
+        </w:rPr>
+        <w:t>Aulas canceladas.</w:t>
+      </w:r>
+    </w:p>
+    <w:p>
+      <w:pPr>
+        <w:rPr>
+          <w:rFonts w:ascii="Arial" w:hAnsi="Arial" w:cs="Arial"/>
+          <w:b/>
+          <w:bCs/>
+          <w:color w:val="000000" w:themeColor="text1"/>
+          <w:sz w:val="40"/>
+          <w:szCs w:val="40"/>
+        </w:rPr>
+      </w:pPr>
+      <w:r>
+        <w:rPr>
+          <w:rFonts w:ascii="Arial" w:hAnsi="Arial" w:cs="Arial"/>
+          <w:b/>
+          <w:bCs/>
+          <w:color w:val="000000" w:themeColor="text1"/>
+          <w:sz w:val="40"/>
+          <w:szCs w:val="40"/>
+        </w:rPr>
+        <w:t>2</w:t>
+      </w:r>
+      <w:r>
+        <w:rPr>
+          <w:rFonts w:ascii="Arial" w:hAnsi="Arial" w:cs="Arial"/>
+          <w:b/>
+          <w:bCs/>
+          <w:color w:val="000000" w:themeColor="text1"/>
+          <w:sz w:val="40"/>
+          <w:szCs w:val="40"/>
+        </w:rPr>
+        <w:t>9</w:t>
+      </w:r>
+      <w:r>
+        <w:rPr>
+          <w:rFonts w:ascii="Arial" w:hAnsi="Arial" w:cs="Arial"/>
+          <w:b/>
+          <w:bCs/>
+          <w:color w:val="000000" w:themeColor="text1"/>
+          <w:sz w:val="40"/>
+          <w:szCs w:val="40"/>
+        </w:rPr>
+        <w:t>/10</w:t>
+      </w:r>
+      <w:r>
+        <w:rPr>
+          <w:rFonts w:ascii="Arial" w:hAnsi="Arial" w:cs="Arial"/>
+          <w:b/>
+          <w:bCs/>
+          <w:color w:val="000000" w:themeColor="text1"/>
+          <w:sz w:val="40"/>
+          <w:szCs w:val="40"/>
+        </w:rPr>
+        <w:t xml:space="preserve"> (</w:t>
+      </w:r>
+      <w:r>
+        <w:rPr>
+          <w:rFonts w:ascii="Arial" w:hAnsi="Arial" w:cs="Arial"/>
+          <w:b/>
+          <w:bCs/>
+          <w:color w:val="000000" w:themeColor="text1"/>
+          <w:sz w:val="40"/>
+          <w:szCs w:val="40"/>
+        </w:rPr>
+        <w:t>Terça</w:t>
+      </w:r>
+      <w:r>
+        <w:rPr>
+          <w:rFonts w:ascii="Arial" w:hAnsi="Arial" w:cs="Arial"/>
+          <w:b/>
+          <w:bCs/>
+          <w:color w:val="000000" w:themeColor="text1"/>
+          <w:sz w:val="40"/>
+          <w:szCs w:val="40"/>
+        </w:rPr>
+        <w:t>-Feira)</w:t>
+      </w:r>
+    </w:p>
+    <w:p>
+      <w:pPr>
+        <w:jc w:val="center"/>
+        <w:rPr>
+          <w:rFonts w:ascii="Arial" w:hAnsi="Arial" w:cs="Arial"/>
+          <w:sz w:val="40"/>
+          <w:szCs w:val="40"/>
+        </w:rPr>
+      </w:pPr>
+      <w:r>
+        <w:rPr>
+          <w:rFonts w:ascii="Arial" w:hAnsi="Arial" w:cs="Arial"/>
+          <w:sz w:val="40"/>
+          <w:szCs w:val="40"/>
+        </w:rPr>
+        <w:t>Gerência de Configuração de Software (GC):</w:t>
+      </w:r>
+    </w:p>
+    <w:p>
+      <w:pPr>
+        <w:rPr>
+          <w:rFonts w:ascii="Arial" w:hAnsi="Arial" w:cs="Arial"/>
+          <w:color w:val="000000" w:themeColor="text1"/>
+          <w:sz w:val="30"/>
+          <w:szCs w:val="30"/>
+        </w:rPr>
+      </w:pPr>
+      <w:r>
+        <w:rPr>
+          <w:rFonts w:ascii="Arial" w:hAnsi="Arial" w:cs="Arial"/>
+          <w:color w:val="000000" w:themeColor="text1"/>
+          <w:sz w:val="30"/>
+          <w:szCs w:val="30"/>
+        </w:rPr>
+        <w:t xml:space="preserve">Aula prática sobre a ferramenta Git. Usamos os comandos </w:t>
+      </w:r>
+      <w:r>
+        <w:rPr>
+          <w:rFonts w:ascii="Arial" w:hAnsi="Arial" w:cs="Arial"/>
+          <w:i/>
+          <w:iCs/>
+          <w:color w:val="000000" w:themeColor="text1"/>
+          <w:sz w:val="30"/>
+          <w:szCs w:val="30"/>
+        </w:rPr>
+        <w:t>git init, git add e git commit</w:t>
+      </w:r>
+      <w:r>
+        <w:rPr>
+          <w:rFonts w:ascii="Arial" w:hAnsi="Arial" w:cs="Arial"/>
+          <w:color w:val="000000" w:themeColor="text1"/>
+          <w:sz w:val="30"/>
+          <w:szCs w:val="30"/>
+        </w:rPr>
+        <w:t xml:space="preserve">. Um guia completo para as ferramentas Git está disponível nesse link: </w:t>
+      </w:r>
+      <w:hyperlink r:id="rId12" w:history="1">
+        <w:r>
+          <w:rPr>
+            <w:rStyle w:val="Hyperlink"/>
+            <w:rFonts w:ascii="Arial" w:hAnsi="Arial" w:cs="Arial"/>
+            <w:sz w:val="30"/>
+            <w:szCs w:val="30"/>
+          </w:rPr>
+          <w:t>https://git-scm.com/docs</w:t>
+        </w:r>
+      </w:hyperlink>
+      <w:r>
+        <w:rPr>
+          <w:rFonts w:ascii="Arial" w:hAnsi="Arial" w:cs="Arial"/>
+          <w:color w:val="000000" w:themeColor="text1"/>
+          <w:sz w:val="30"/>
+          <w:szCs w:val="30"/>
+        </w:rPr>
+        <w:t xml:space="preserve"> </w:t>
+      </w:r>
+    </w:p>
+    <w:p>
+      <w:pPr>
+        <w:jc w:val="center"/>
+        <w:rPr>
+          <w:rFonts w:ascii="Arial" w:hAnsi="Arial" w:cs="Arial"/>
+          <w:color w:val="000000" w:themeColor="text1"/>
+          <w:sz w:val="40"/>
+          <w:szCs w:val="40"/>
+        </w:rPr>
+      </w:pPr>
+    </w:p>
+    <w:p>
+      <w:pPr>
+        <w:jc w:val="center"/>
+        <w:rPr>
+          <w:rFonts w:ascii="Arial" w:hAnsi="Arial" w:cs="Arial"/>
+          <w:color w:val="000000" w:themeColor="text1"/>
+          <w:sz w:val="40"/>
+          <w:szCs w:val="40"/>
+        </w:rPr>
+      </w:pPr>
+    </w:p>
+    <w:p>
+      <w:pPr>
+        <w:jc w:val="center"/>
+        <w:rPr>
+          <w:rFonts w:ascii="Arial" w:hAnsi="Arial" w:cs="Arial"/>
+          <w:color w:val="000000" w:themeColor="text1"/>
+          <w:sz w:val="40"/>
+          <w:szCs w:val="40"/>
+        </w:rPr>
+      </w:pPr>
+      <w:r>
+        <w:rPr>
+          <w:rFonts w:ascii="Arial" w:hAnsi="Arial" w:cs="Arial"/>
+          <w:color w:val="000000" w:themeColor="text1"/>
+          <w:sz w:val="40"/>
+          <w:szCs w:val="40"/>
+        </w:rPr>
+        <w:lastRenderedPageBreak/>
+        <w:t>Banco de Dados (BD):</w:t>
+      </w:r>
+    </w:p>
+    <w:p>
+      <w:pPr>
+        <w:rPr>
+          <w:rFonts w:ascii="Arial" w:hAnsi="Arial" w:cs="Arial"/>
+          <w:color w:val="000000" w:themeColor="text1"/>
+          <w:sz w:val="30"/>
+          <w:szCs w:val="30"/>
+        </w:rPr>
+      </w:pPr>
+      <w:r>
+        <w:rPr>
+          <w:rFonts w:ascii="Arial" w:hAnsi="Arial" w:cs="Arial"/>
+          <w:color w:val="000000" w:themeColor="text1"/>
+          <w:sz w:val="30"/>
+          <w:szCs w:val="30"/>
+        </w:rPr>
+        <w:t>Introdução aos Triggers (Gatilhos), que executam</w:t>
+      </w:r>
+      <w:r>
+        <w:rPr>
+          <w:rFonts w:ascii="Arial" w:hAnsi="Arial" w:cs="Arial"/>
+          <w:color w:val="000000" w:themeColor="text1"/>
+          <w:sz w:val="30"/>
+          <w:szCs w:val="30"/>
+        </w:rPr>
+        <w:t xml:space="preserve"> funções de trigger</w:t>
+      </w:r>
+      <w:r>
+        <w:rPr>
+          <w:rFonts w:ascii="Arial" w:hAnsi="Arial" w:cs="Arial"/>
+          <w:color w:val="000000" w:themeColor="text1"/>
+          <w:sz w:val="30"/>
+          <w:szCs w:val="30"/>
+        </w:rPr>
+        <w:t xml:space="preserve"> antes (</w:t>
+      </w:r>
+      <w:r>
+        <w:rPr>
+          <w:rFonts w:ascii="Arial" w:hAnsi="Arial" w:cs="Arial"/>
+          <w:b/>
+          <w:bCs/>
+          <w:color w:val="000000" w:themeColor="text1"/>
+          <w:sz w:val="30"/>
+          <w:szCs w:val="30"/>
+        </w:rPr>
+        <w:t>BEFORE</w:t>
+      </w:r>
+      <w:r>
+        <w:rPr>
+          <w:rFonts w:ascii="Arial" w:hAnsi="Arial" w:cs="Arial"/>
+          <w:color w:val="000000" w:themeColor="text1"/>
+          <w:sz w:val="30"/>
+          <w:szCs w:val="30"/>
+        </w:rPr>
+        <w:t>) ou depois (</w:t>
+      </w:r>
+      <w:r>
+        <w:rPr>
+          <w:rFonts w:ascii="Arial" w:hAnsi="Arial" w:cs="Arial"/>
+          <w:b/>
+          <w:bCs/>
+          <w:color w:val="000000" w:themeColor="text1"/>
+          <w:sz w:val="30"/>
+          <w:szCs w:val="30"/>
+        </w:rPr>
+        <w:t>AFTER</w:t>
+      </w:r>
+      <w:r>
+        <w:rPr>
+          <w:rFonts w:ascii="Arial" w:hAnsi="Arial" w:cs="Arial"/>
+          <w:color w:val="000000" w:themeColor="text1"/>
+          <w:sz w:val="30"/>
+          <w:szCs w:val="30"/>
+        </w:rPr>
+        <w:t xml:space="preserve">) as operações de </w:t>
+      </w:r>
+      <w:r>
+        <w:rPr>
+          <w:rFonts w:ascii="Arial" w:hAnsi="Arial" w:cs="Arial"/>
+          <w:b/>
+          <w:bCs/>
+          <w:color w:val="000000" w:themeColor="text1"/>
+          <w:sz w:val="30"/>
+          <w:szCs w:val="30"/>
+        </w:rPr>
+        <w:t>INSERT</w:t>
+      </w:r>
+      <w:r>
+        <w:rPr>
+          <w:rFonts w:ascii="Arial" w:hAnsi="Arial" w:cs="Arial"/>
+          <w:color w:val="000000" w:themeColor="text1"/>
+          <w:sz w:val="30"/>
+          <w:szCs w:val="30"/>
+        </w:rPr>
+        <w:t xml:space="preserve">, </w:t>
+      </w:r>
+      <w:r>
+        <w:rPr>
+          <w:rFonts w:ascii="Arial" w:hAnsi="Arial" w:cs="Arial"/>
+          <w:b/>
+          <w:bCs/>
+          <w:color w:val="000000" w:themeColor="text1"/>
+          <w:sz w:val="30"/>
+          <w:szCs w:val="30"/>
+        </w:rPr>
+        <w:t>UPDATE</w:t>
+      </w:r>
+      <w:r>
+        <w:rPr>
+          <w:rFonts w:ascii="Arial" w:hAnsi="Arial" w:cs="Arial"/>
+          <w:color w:val="000000" w:themeColor="text1"/>
+          <w:sz w:val="30"/>
+          <w:szCs w:val="30"/>
+        </w:rPr>
+        <w:t xml:space="preserve"> e </w:t>
+      </w:r>
+      <w:r>
+        <w:rPr>
+          <w:rFonts w:ascii="Arial" w:hAnsi="Arial" w:cs="Arial"/>
+          <w:b/>
+          <w:bCs/>
+          <w:color w:val="000000" w:themeColor="text1"/>
+          <w:sz w:val="30"/>
+          <w:szCs w:val="30"/>
+        </w:rPr>
+        <w:t>DELETE</w:t>
+      </w:r>
+      <w:r>
+        <w:rPr>
+          <w:rFonts w:ascii="Arial" w:hAnsi="Arial" w:cs="Arial"/>
+          <w:color w:val="000000" w:themeColor="text1"/>
+          <w:sz w:val="30"/>
+          <w:szCs w:val="30"/>
+        </w:rPr>
+        <w:t xml:space="preserve"> em uma tabela. Elas podem ser executadas para cada linha </w:t>
+      </w:r>
+      <w:r>
+        <w:rPr>
+          <w:rFonts w:ascii="Arial" w:hAnsi="Arial" w:cs="Arial"/>
+          <w:b/>
+          <w:bCs/>
+          <w:color w:val="000000" w:themeColor="text1"/>
+          <w:sz w:val="30"/>
+          <w:szCs w:val="30"/>
+        </w:rPr>
+        <w:t>(for each row</w:t>
+      </w:r>
+      <w:r>
+        <w:rPr>
+          <w:rFonts w:ascii="Arial" w:hAnsi="Arial" w:cs="Arial"/>
+          <w:color w:val="000000" w:themeColor="text1"/>
+          <w:sz w:val="30"/>
+          <w:szCs w:val="30"/>
+        </w:rPr>
+        <w:t>) ou para cada comando (</w:t>
+      </w:r>
+      <w:r>
+        <w:rPr>
+          <w:rFonts w:ascii="Arial" w:hAnsi="Arial" w:cs="Arial"/>
+          <w:b/>
+          <w:bCs/>
+          <w:color w:val="000000" w:themeColor="text1"/>
+          <w:sz w:val="30"/>
+          <w:szCs w:val="30"/>
+        </w:rPr>
+        <w:t>for each statement</w:t>
+      </w:r>
+      <w:r>
+        <w:rPr>
+          <w:rFonts w:ascii="Arial" w:hAnsi="Arial" w:cs="Arial"/>
+          <w:color w:val="000000" w:themeColor="text1"/>
+          <w:sz w:val="30"/>
+          <w:szCs w:val="30"/>
+        </w:rPr>
+        <w:t xml:space="preserve">). As Triggers </w:t>
+      </w:r>
+      <w:r>
+        <w:rPr>
+          <w:rFonts w:ascii="Arial" w:hAnsi="Arial" w:cs="Arial"/>
+          <w:color w:val="000000" w:themeColor="text1"/>
+          <w:sz w:val="30"/>
+          <w:szCs w:val="30"/>
+        </w:rPr>
+        <w:t>possuem</w:t>
+      </w:r>
+      <w:r>
+        <w:rPr>
+          <w:rFonts w:ascii="Arial" w:hAnsi="Arial" w:cs="Arial"/>
+          <w:color w:val="000000" w:themeColor="text1"/>
+          <w:sz w:val="30"/>
+          <w:szCs w:val="30"/>
+        </w:rPr>
+        <w:t xml:space="preserve"> duas variáveis, </w:t>
+      </w:r>
+      <w:r>
+        <w:rPr>
+          <w:rFonts w:ascii="Arial" w:hAnsi="Arial" w:cs="Arial"/>
+          <w:b/>
+          <w:bCs/>
+          <w:color w:val="000000" w:themeColor="text1"/>
+          <w:sz w:val="30"/>
+          <w:szCs w:val="30"/>
+        </w:rPr>
+        <w:t>OLD</w:t>
+      </w:r>
+      <w:r>
+        <w:rPr>
+          <w:rFonts w:ascii="Arial" w:hAnsi="Arial" w:cs="Arial"/>
+          <w:color w:val="000000" w:themeColor="text1"/>
+          <w:sz w:val="30"/>
+          <w:szCs w:val="30"/>
+        </w:rPr>
+        <w:t xml:space="preserve"> e </w:t>
+      </w:r>
+      <w:r>
+        <w:rPr>
+          <w:rFonts w:ascii="Arial" w:hAnsi="Arial" w:cs="Arial"/>
+          <w:b/>
+          <w:bCs/>
+          <w:color w:val="000000" w:themeColor="text1"/>
+          <w:sz w:val="30"/>
+          <w:szCs w:val="30"/>
+        </w:rPr>
+        <w:t>NEW</w:t>
+      </w:r>
+      <w:r>
+        <w:rPr>
+          <w:rFonts w:ascii="Arial" w:hAnsi="Arial" w:cs="Arial"/>
+          <w:color w:val="000000" w:themeColor="text1"/>
+          <w:sz w:val="30"/>
+          <w:szCs w:val="30"/>
+        </w:rPr>
+        <w:t xml:space="preserve">, que se referem aos dados antes e depois da operação. </w:t>
+      </w:r>
+      <w:r>
+        <w:rPr>
+          <w:rFonts w:ascii="Arial" w:hAnsi="Arial" w:cs="Arial"/>
+          <w:color w:val="000000" w:themeColor="text1"/>
+          <w:sz w:val="30"/>
+          <w:szCs w:val="30"/>
+        </w:rPr>
+        <w:t xml:space="preserve"> Funções de Trigger não recebem nenhum parâmetro e retornam o tipo Trigger. </w:t>
+      </w:r>
+      <w:r>
+        <w:rPr>
+          <w:rFonts w:ascii="Arial" w:hAnsi="Arial" w:cs="Arial"/>
+          <w:color w:val="000000" w:themeColor="text1"/>
+          <w:sz w:val="30"/>
+          <w:szCs w:val="30"/>
+        </w:rPr>
+        <w:t>Realizamos exercícios com Triggers. Códigos no Moodle.</w:t>
+      </w:r>
+    </w:p>
+    <w:p>
+      <w:pPr>
+        <w:rPr>
+          <w:rFonts w:ascii="Arial" w:hAnsi="Arial" w:cs="Arial"/>
+          <w:b/>
+          <w:bCs/>
+          <w:color w:val="000000" w:themeColor="text1"/>
+          <w:sz w:val="40"/>
+          <w:szCs w:val="40"/>
+        </w:rPr>
+      </w:pPr>
+      <w:r>
+        <w:rPr>
+          <w:rFonts w:ascii="Arial" w:hAnsi="Arial" w:cs="Arial"/>
+          <w:b/>
+          <w:bCs/>
+          <w:color w:val="000000" w:themeColor="text1"/>
+          <w:sz w:val="40"/>
+          <w:szCs w:val="40"/>
+        </w:rPr>
+        <w:t>30</w:t>
+      </w:r>
+      <w:r>
+        <w:rPr>
+          <w:rFonts w:ascii="Arial" w:hAnsi="Arial" w:cs="Arial"/>
+          <w:b/>
+          <w:bCs/>
+          <w:color w:val="000000" w:themeColor="text1"/>
+          <w:sz w:val="40"/>
+          <w:szCs w:val="40"/>
+        </w:rPr>
+        <w:t>/10</w:t>
+      </w:r>
+      <w:r>
+        <w:rPr>
+          <w:rFonts w:ascii="Arial" w:hAnsi="Arial" w:cs="Arial"/>
+          <w:b/>
+          <w:bCs/>
+          <w:color w:val="000000" w:themeColor="text1"/>
+          <w:sz w:val="40"/>
+          <w:szCs w:val="40"/>
+        </w:rPr>
+        <w:t xml:space="preserve"> (</w:t>
+      </w:r>
+      <w:r>
+        <w:rPr>
+          <w:rFonts w:ascii="Arial" w:hAnsi="Arial" w:cs="Arial"/>
+          <w:b/>
+          <w:bCs/>
+          <w:color w:val="000000" w:themeColor="text1"/>
+          <w:sz w:val="40"/>
+          <w:szCs w:val="40"/>
+        </w:rPr>
+        <w:t>Quarta</w:t>
+      </w:r>
+      <w:r>
+        <w:rPr>
+          <w:rFonts w:ascii="Arial" w:hAnsi="Arial" w:cs="Arial"/>
+          <w:b/>
+          <w:bCs/>
+          <w:color w:val="000000" w:themeColor="text1"/>
+          <w:sz w:val="40"/>
+          <w:szCs w:val="40"/>
+        </w:rPr>
+        <w:t>-Feira)</w:t>
+      </w:r>
+      <w:r>
+        <w:rPr>
+          <w:rFonts w:ascii="Arial" w:hAnsi="Arial" w:cs="Arial"/>
+          <w:b/>
+          <w:bCs/>
+          <w:color w:val="000000" w:themeColor="text1"/>
+          <w:sz w:val="40"/>
+          <w:szCs w:val="40"/>
+        </w:rPr>
+        <w:t>:</w:t>
+      </w:r>
+    </w:p>
+    <w:p>
+      <w:pPr>
+        <w:jc w:val="center"/>
+        <w:rPr>
+          <w:rFonts w:ascii="Arial" w:hAnsi="Arial" w:cs="Arial"/>
+          <w:color w:val="000000" w:themeColor="text1"/>
+          <w:sz w:val="40"/>
+          <w:szCs w:val="40"/>
+        </w:rPr>
+      </w:pPr>
+      <w:r>
+        <w:rPr>
+          <w:rFonts w:ascii="Arial" w:hAnsi="Arial" w:cs="Arial"/>
+          <w:color w:val="000000" w:themeColor="text1"/>
+          <w:sz w:val="40"/>
+          <w:szCs w:val="40"/>
+        </w:rPr>
+        <w:t>Banco de Dados (BD):</w:t>
+      </w:r>
+    </w:p>
+    <w:p>
+      <w:pPr>
+        <w:rPr>
+          <w:rFonts w:ascii="Arial" w:hAnsi="Arial" w:cs="Arial"/>
+          <w:color w:val="000000" w:themeColor="text1"/>
+          <w:sz w:val="30"/>
+          <w:szCs w:val="30"/>
+        </w:rPr>
+      </w:pPr>
+      <w:r>
+        <w:rPr>
+          <w:rFonts w:ascii="Arial" w:hAnsi="Arial" w:cs="Arial"/>
+          <w:color w:val="000000" w:themeColor="text1"/>
+          <w:sz w:val="30"/>
+          <w:szCs w:val="30"/>
+        </w:rPr>
+        <w:t>Aula teórica sobre armazenamento de dados em arquivos físicos e introdução à indexação. Na indexação associamos dados com chaves para uma busca mais eficiente. A Referência é um Pointer para o endereço no Disco onde o dado está localizado.</w:t>
+      </w:r>
+    </w:p>
+    <w:tbl>
+      <w:tblPr>
+        <w:tblStyle w:val="TableGrid"/>
+        <w:tblW w:w="0" w:type="auto"/>
+        <w:tblInd w:w="1129" w:type="dxa"/>
+        <w:tblLook w:val="04A0" w:firstRow="1" w:lastRow="0" w:firstColumn="1" w:lastColumn="0" w:noHBand="0" w:noVBand="1"/>
+      </w:tblPr>
+      <w:tblGrid>
+        <w:gridCol w:w="3379"/>
+        <w:gridCol w:w="3142"/>
+      </w:tblGrid>
+      <w:tr>
+        <w:tc>
+          <w:tcPr>
+            <w:tcW w:w="3379" w:type="dxa"/>
+          </w:tcPr>
+          <w:p>
+            <w:pPr>
+              <w:jc w:val="center"/>
+              <w:rPr>
+                <w:rFonts w:ascii="Arial" w:hAnsi="Arial" w:cs="Arial"/>
+                <w:color w:val="000000" w:themeColor="text1"/>
+                <w:sz w:val="30"/>
+                <w:szCs w:val="30"/>
+              </w:rPr>
+            </w:pPr>
+            <w:r>
+              <w:rPr>
+                <w:rFonts w:ascii="Arial" w:hAnsi="Arial" w:cs="Arial"/>
+                <w:color w:val="000000" w:themeColor="text1"/>
+                <w:sz w:val="30"/>
+                <w:szCs w:val="30"/>
+              </w:rPr>
+              <w:t>Chave</w:t>
+            </w:r>
+          </w:p>
+        </w:tc>
+        <w:tc>
+          <w:tcPr>
+            <w:tcW w:w="3142" w:type="dxa"/>
+          </w:tcPr>
+          <w:p>
+            <w:pPr>
+              <w:jc w:val="center"/>
+              <w:rPr>
+                <w:rFonts w:ascii="Arial" w:hAnsi="Arial" w:cs="Arial"/>
+                <w:color w:val="000000" w:themeColor="text1"/>
+                <w:sz w:val="30"/>
+                <w:szCs w:val="30"/>
+              </w:rPr>
+            </w:pPr>
+            <w:r>
+              <w:rPr>
+                <w:rFonts w:ascii="Arial" w:hAnsi="Arial" w:cs="Arial"/>
+                <w:color w:val="000000" w:themeColor="text1"/>
+                <w:sz w:val="30"/>
+                <w:szCs w:val="30"/>
+              </w:rPr>
+              <w:t>Referência</w:t>
+            </w:r>
+          </w:p>
+        </w:tc>
+      </w:tr>
+    </w:tbl>
+    <w:p>
+      <w:pPr>
+        <w:rPr>
+          <w:rFonts w:ascii="Arial" w:hAnsi="Arial" w:cs="Arial"/>
+          <w:color w:val="000000" w:themeColor="text1"/>
+          <w:sz w:val="30"/>
+          <w:szCs w:val="30"/>
+        </w:rPr>
+      </w:pPr>
+      <w:r>
+        <w:rPr>
+          <w:rFonts w:ascii="Arial" w:hAnsi="Arial" w:cs="Arial"/>
+          <w:color w:val="000000" w:themeColor="text1"/>
+          <w:sz w:val="30"/>
+          <w:szCs w:val="30"/>
+        </w:rPr>
+        <w:t>Observamos a organização sequencial, onde cada chave é ordenada de acordo com algum fator, como ordem alfabética ou ordem crescente.</w:t>
+      </w:r>
+    </w:p>
+    <w:p>
+      <w:pPr>
+        <w:rPr>
+          <w:rFonts w:ascii="Arial" w:hAnsi="Arial" w:cs="Arial"/>
+          <w:color w:val="000000" w:themeColor="text1"/>
+          <w:sz w:val="30"/>
+          <w:szCs w:val="30"/>
+        </w:rPr>
+      </w:pPr>
+      <w:r>
+        <w:rPr>
+          <w:rFonts w:ascii="Arial" w:hAnsi="Arial" w:cs="Arial"/>
+          <w:color w:val="000000" w:themeColor="text1"/>
+          <w:sz w:val="30"/>
+          <w:szCs w:val="30"/>
+        </w:rPr>
+        <w:t xml:space="preserve">Observamos a organização em Hash onde a posição da chave é determinada usando uma função matemática a partir de valores relacionados à chave. Essa organização pode causar conflitos (duas chaves em posições iguais). </w:t>
+      </w:r>
+    </w:p>
+    <w:p>
+      <w:pPr>
+        <w:jc w:val="center"/>
+        <w:rPr>
+          <w:rFonts w:ascii="Arial" w:hAnsi="Arial" w:cs="Arial"/>
+          <w:color w:val="000000" w:themeColor="text1"/>
+          <w:sz w:val="40"/>
+          <w:szCs w:val="40"/>
+        </w:rPr>
+      </w:pPr>
+      <w:r>
+        <w:rPr>
+          <w:rFonts w:ascii="Arial" w:hAnsi="Arial" w:cs="Arial"/>
+          <w:color w:val="000000" w:themeColor="text1"/>
+          <w:sz w:val="40"/>
+          <w:szCs w:val="40"/>
+        </w:rPr>
+        <w:t>Algoritmos e Estruturas de Dados (AE):</w:t>
+      </w:r>
+    </w:p>
+    <w:p>
+      <w:pPr>
+        <w:rPr>
+          <w:rFonts w:ascii="Arial" w:hAnsi="Arial" w:cs="Arial"/>
+          <w:color w:val="000000" w:themeColor="text1"/>
+          <w:sz w:val="30"/>
+          <w:szCs w:val="30"/>
+        </w:rPr>
+      </w:pPr>
+      <w:r>
+        <w:rPr>
+          <w:rFonts w:ascii="Arial" w:hAnsi="Arial" w:cs="Arial"/>
+          <w:color w:val="000000" w:themeColor="text1"/>
+          <w:sz w:val="30"/>
+          <w:szCs w:val="30"/>
+        </w:rPr>
+        <w:t>Realizamos a implementação em C da Pilha Dinâmica. Código no Moodle.</w:t>
+      </w:r>
+    </w:p>
+    <w:p>
+      <w:pPr>
+        <w:rPr>
+          <w:rFonts w:ascii="Arial" w:hAnsi="Arial" w:cs="Arial"/>
+          <w:b/>
+          <w:bCs/>
+          <w:color w:val="000000" w:themeColor="text1"/>
+          <w:sz w:val="40"/>
+          <w:szCs w:val="40"/>
+        </w:rPr>
+      </w:pPr>
+    </w:p>
+    <w:p>
+      <w:pPr>
+        <w:rPr>
+          <w:rFonts w:ascii="Arial" w:hAnsi="Arial" w:cs="Arial"/>
+          <w:b/>
+          <w:bCs/>
+          <w:color w:val="000000" w:themeColor="text1"/>
+          <w:sz w:val="40"/>
+          <w:szCs w:val="40"/>
+        </w:rPr>
+      </w:pPr>
+    </w:p>
+    <w:p>
+      <w:pPr>
+        <w:rPr>
+          <w:rFonts w:ascii="Arial" w:hAnsi="Arial" w:cs="Arial"/>
+          <w:b/>
+          <w:bCs/>
+          <w:color w:val="000000" w:themeColor="text1"/>
+          <w:sz w:val="40"/>
+          <w:szCs w:val="40"/>
+        </w:rPr>
+      </w:pPr>
+    </w:p>
+    <w:p>
+      <w:pPr>
+        <w:rPr>
+          <w:rFonts w:ascii="Arial" w:hAnsi="Arial" w:cs="Arial"/>
+          <w:b/>
+          <w:bCs/>
+          <w:color w:val="000000" w:themeColor="text1"/>
+          <w:sz w:val="40"/>
+          <w:szCs w:val="40"/>
+        </w:rPr>
+      </w:pPr>
+      <w:r>
+        <w:rPr>
+          <w:rFonts w:ascii="Arial" w:hAnsi="Arial" w:cs="Arial"/>
+          <w:b/>
+          <w:bCs/>
+          <w:color w:val="000000" w:themeColor="text1"/>
+          <w:sz w:val="40"/>
+          <w:szCs w:val="40"/>
+        </w:rPr>
+        <w:lastRenderedPageBreak/>
+        <w:t>3</w:t>
+      </w:r>
+      <w:r>
+        <w:rPr>
+          <w:rFonts w:ascii="Arial" w:hAnsi="Arial" w:cs="Arial"/>
+          <w:b/>
+          <w:bCs/>
+          <w:color w:val="000000" w:themeColor="text1"/>
+          <w:sz w:val="40"/>
+          <w:szCs w:val="40"/>
+        </w:rPr>
+        <w:t>1</w:t>
+      </w:r>
+      <w:r>
+        <w:rPr>
+          <w:rFonts w:ascii="Arial" w:hAnsi="Arial" w:cs="Arial"/>
+          <w:b/>
+          <w:bCs/>
+          <w:color w:val="000000" w:themeColor="text1"/>
+          <w:sz w:val="40"/>
+          <w:szCs w:val="40"/>
+        </w:rPr>
+        <w:t>/10</w:t>
+      </w:r>
+      <w:r>
+        <w:rPr>
+          <w:rFonts w:ascii="Arial" w:hAnsi="Arial" w:cs="Arial"/>
+          <w:b/>
+          <w:bCs/>
+          <w:color w:val="000000" w:themeColor="text1"/>
+          <w:sz w:val="40"/>
+          <w:szCs w:val="40"/>
+        </w:rPr>
+        <w:t xml:space="preserve"> (</w:t>
+      </w:r>
+      <w:r>
+        <w:rPr>
+          <w:rFonts w:ascii="Arial" w:hAnsi="Arial" w:cs="Arial"/>
+          <w:b/>
+          <w:bCs/>
+          <w:color w:val="000000" w:themeColor="text1"/>
+          <w:sz w:val="40"/>
+          <w:szCs w:val="40"/>
+        </w:rPr>
+        <w:t>Quinta</w:t>
+      </w:r>
+      <w:r>
+        <w:rPr>
+          <w:rFonts w:ascii="Arial" w:hAnsi="Arial" w:cs="Arial"/>
+          <w:b/>
+          <w:bCs/>
+          <w:color w:val="000000" w:themeColor="text1"/>
+          <w:sz w:val="40"/>
+          <w:szCs w:val="40"/>
+        </w:rPr>
+        <w:t>-Feira):</w:t>
+      </w:r>
+    </w:p>
+    <w:p>
+      <w:pPr>
+        <w:jc w:val="center"/>
+        <w:rPr>
+          <w:rFonts w:ascii="Arial" w:hAnsi="Arial" w:cs="Arial"/>
+          <w:color w:val="000000" w:themeColor="text1"/>
+          <w:sz w:val="40"/>
+          <w:szCs w:val="40"/>
+        </w:rPr>
+      </w:pPr>
+      <w:r>
+        <w:rPr>
+          <w:rFonts w:ascii="Arial" w:hAnsi="Arial" w:cs="Arial"/>
+          <w:color w:val="000000" w:themeColor="text1"/>
+          <w:sz w:val="40"/>
+          <w:szCs w:val="40"/>
+        </w:rPr>
+        <w:t>Algoritmos e Estruturas de Dados (AE):</w:t>
+      </w:r>
+    </w:p>
+    <w:p>
+      <w:pPr>
+        <w:rPr>
+          <w:rFonts w:ascii="Arial" w:hAnsi="Arial" w:cs="Arial"/>
+          <w:color w:val="000000" w:themeColor="text1"/>
+          <w:sz w:val="30"/>
+          <w:szCs w:val="30"/>
+        </w:rPr>
+      </w:pPr>
+      <w:r>
+        <w:rPr>
+          <w:rFonts w:ascii="Arial" w:hAnsi="Arial" w:cs="Arial"/>
+          <w:color w:val="000000" w:themeColor="text1"/>
+          <w:sz w:val="30"/>
+          <w:szCs w:val="30"/>
+        </w:rPr>
+        <w:t>Realizamos a implementação em C d</w:t>
+      </w:r>
+      <w:r>
+        <w:rPr>
+          <w:rFonts w:ascii="Arial" w:hAnsi="Arial" w:cs="Arial"/>
+          <w:color w:val="000000" w:themeColor="text1"/>
+          <w:sz w:val="30"/>
+          <w:szCs w:val="30"/>
+        </w:rPr>
+        <w:t>as Filas Estática e Dinâmica</w:t>
+      </w:r>
+      <w:r>
+        <w:rPr>
+          <w:rFonts w:ascii="Arial" w:hAnsi="Arial" w:cs="Arial"/>
+          <w:color w:val="000000" w:themeColor="text1"/>
+          <w:sz w:val="30"/>
+          <w:szCs w:val="30"/>
+        </w:rPr>
+        <w:t>. Código</w:t>
+      </w:r>
+      <w:r>
+        <w:rPr>
+          <w:rFonts w:ascii="Arial" w:hAnsi="Arial" w:cs="Arial"/>
+          <w:color w:val="000000" w:themeColor="text1"/>
+          <w:sz w:val="30"/>
+          <w:szCs w:val="30"/>
+        </w:rPr>
+        <w:t>s</w:t>
+      </w:r>
+      <w:r>
+        <w:rPr>
+          <w:rFonts w:ascii="Arial" w:hAnsi="Arial" w:cs="Arial"/>
+          <w:color w:val="000000" w:themeColor="text1"/>
+          <w:sz w:val="30"/>
+          <w:szCs w:val="30"/>
+        </w:rPr>
+        <w:t xml:space="preserve"> no Moodle.</w:t>
+      </w:r>
+    </w:p>
+    <w:p>
+      <w:pPr>
+        <w:jc w:val="center"/>
+        <w:rPr>
+          <w:rFonts w:ascii="Arial" w:hAnsi="Arial" w:cs="Arial"/>
+          <w:color w:val="000000" w:themeColor="text1"/>
+          <w:sz w:val="40"/>
+          <w:szCs w:val="40"/>
+        </w:rPr>
+      </w:pPr>
+      <w:r>
+        <w:rPr>
+          <w:rFonts w:ascii="Arial" w:hAnsi="Arial" w:cs="Arial"/>
+          <w:color w:val="000000" w:themeColor="text1"/>
+          <w:sz w:val="40"/>
+          <w:szCs w:val="40"/>
+        </w:rPr>
+        <w:t>Modelagem de Software (MS):</w:t>
+      </w:r>
+    </w:p>
+    <w:p>
+      <w:pPr>
+        <w:rPr>
+          <w:rFonts w:ascii="Arial" w:hAnsi="Arial" w:cs="Arial"/>
+          <w:color w:val="000000" w:themeColor="text1"/>
+          <w:sz w:val="30"/>
+          <w:szCs w:val="30"/>
+        </w:rPr>
+      </w:pPr>
+      <w:r>
+        <w:rPr>
+          <w:rFonts w:ascii="Arial" w:hAnsi="Arial" w:cs="Arial"/>
+          <w:color w:val="000000" w:themeColor="text1"/>
+          <w:sz w:val="30"/>
+          <w:szCs w:val="30"/>
+        </w:rPr>
+        <w:t>Explicação do Diagrama de Caso de Uso, que será usado na próxima entrega do trabalho.</w:t>
+      </w:r>
+    </w:p>
+    <w:p>
+      <w:pPr>
+        <w:rPr>
+          <w:rFonts w:ascii="Arial" w:hAnsi="Arial" w:cs="Arial"/>
+          <w:b/>
+          <w:bCs/>
+          <w:color w:val="000000" w:themeColor="text1"/>
+          <w:sz w:val="40"/>
+          <w:szCs w:val="40"/>
+        </w:rPr>
+      </w:pPr>
+      <w:r>
+        <w:rPr>
+          <w:rFonts w:ascii="Arial" w:hAnsi="Arial" w:cs="Arial"/>
+          <w:b/>
+          <w:bCs/>
+          <w:color w:val="000000" w:themeColor="text1"/>
+          <w:sz w:val="40"/>
+          <w:szCs w:val="40"/>
+        </w:rPr>
+        <w:t>01/11</w:t>
+      </w:r>
+      <w:r>
+        <w:rPr>
+          <w:rFonts w:ascii="Arial" w:hAnsi="Arial" w:cs="Arial"/>
+          <w:b/>
+          <w:bCs/>
+          <w:color w:val="000000" w:themeColor="text1"/>
+          <w:sz w:val="40"/>
+          <w:szCs w:val="40"/>
+        </w:rPr>
+        <w:t xml:space="preserve"> (</w:t>
+      </w:r>
+      <w:r>
+        <w:rPr>
+          <w:rFonts w:ascii="Arial" w:hAnsi="Arial" w:cs="Arial"/>
+          <w:b/>
+          <w:bCs/>
+          <w:color w:val="000000" w:themeColor="text1"/>
+          <w:sz w:val="40"/>
+          <w:szCs w:val="40"/>
+        </w:rPr>
+        <w:t>Sexta</w:t>
+      </w:r>
+      <w:r>
+        <w:rPr>
+          <w:rFonts w:ascii="Arial" w:hAnsi="Arial" w:cs="Arial"/>
+          <w:b/>
+          <w:bCs/>
+          <w:color w:val="000000" w:themeColor="text1"/>
+          <w:sz w:val="40"/>
+          <w:szCs w:val="40"/>
+        </w:rPr>
+        <w:t>-Feira):</w:t>
+      </w:r>
+    </w:p>
+    <w:p>
+      <w:pPr>
+        <w:jc w:val="center"/>
+        <w:rPr>
+          <w:rFonts w:ascii="Arial" w:hAnsi="Arial" w:cs="Arial"/>
+          <w:color w:val="000000" w:themeColor="text1"/>
+          <w:sz w:val="40"/>
+          <w:szCs w:val="40"/>
+        </w:rPr>
+      </w:pPr>
+      <w:r>
+        <w:rPr>
+          <w:rFonts w:ascii="Arial" w:hAnsi="Arial" w:cs="Arial"/>
+          <w:color w:val="000000" w:themeColor="text1"/>
+          <w:sz w:val="40"/>
+          <w:szCs w:val="40"/>
+        </w:rPr>
+        <w:t>Programação Orientada a Objetos (PO):</w:t>
+      </w:r>
+    </w:p>
+    <w:p>
+      <w:pPr>
+        <w:rPr>
+          <w:rFonts w:ascii="Arial" w:hAnsi="Arial" w:cs="Arial"/>
+          <w:color w:val="000000" w:themeColor="text1"/>
+          <w:sz w:val="30"/>
+          <w:szCs w:val="30"/>
+        </w:rPr>
+      </w:pPr>
+      <w:r>
+        <w:rPr>
+          <w:rFonts w:ascii="Arial" w:hAnsi="Arial" w:cs="Arial"/>
+          <w:color w:val="000000" w:themeColor="text1"/>
+          <w:sz w:val="30"/>
+          <w:szCs w:val="30"/>
+        </w:rPr>
+        <w:t xml:space="preserve">Explicação aprofundada de Classes em PO. Conceitos como instanciação, atributos, métodos e métodos estáticos e funções de get e set. </w:t>
+      </w:r>
+      <w:r>
+        <w:rPr>
+          <w:rFonts w:ascii="Arial" w:hAnsi="Arial" w:cs="Arial"/>
+          <w:color w:val="FF0000"/>
+          <w:sz w:val="30"/>
+          <w:szCs w:val="30"/>
+        </w:rPr>
+        <w:t>Exercícios no Moodle</w:t>
+      </w:r>
+      <w:r>
+        <w:rPr>
+          <w:rFonts w:ascii="Arial" w:hAnsi="Arial" w:cs="Arial"/>
+          <w:color w:val="FF0000"/>
+          <w:sz w:val="30"/>
+          <w:szCs w:val="30"/>
+        </w:rPr>
+        <w:t>, entrega até dia 08:11 às 23:59</w:t>
+      </w:r>
+      <w:r>
+        <w:rPr>
+          <w:rFonts w:ascii="Arial" w:hAnsi="Arial" w:cs="Arial"/>
+          <w:color w:val="FF0000"/>
+          <w:sz w:val="30"/>
+          <w:szCs w:val="30"/>
+        </w:rPr>
+        <w:t>.</w:t>
       </w:r>
     </w:p>
     <w:sectPr>
@@ -7625,7 +10244,6 @@
   <w:style w:type="character" w:default="1" w:styleId="DefaultParagraphFont">
     <w:name w:val="Default Paragraph Font"/>
     <w:uiPriority w:val="1"/>
-    <w:semiHidden/>
     <w:unhideWhenUsed/>
   </w:style>
   <w:style w:type="table" w:default="1" w:styleId="TableNormal">
